--- a/MarioGoenagaAct1Poo20241/INFORME TECNICO POO ACT III MFGL.docx
+++ b/MarioGoenagaAct1Poo20241/INFORME TECNICO POO ACT III MFGL.docx
@@ -87,7 +87,7 @@
                     </pic:cNvPicPr>
                   </pic:nvPicPr>
                   <pic:blipFill>
-                    <a:blip r:embed="rId5" cstate="print">
+                    <a:blip r:embed="rId6" cstate="print">
                       <a:extLst>
                         <a:ext uri="{28A0092B-C50C-407E-A947-70E740481C1C}">
                           <a14:useLocalDpi xmlns:a14="http://schemas.microsoft.com/office/drawing/2010/main" val="0"/>
@@ -479,10 +479,9 @@
               <w:tab w:val="right" w:leader="dot" w:pos="8828"/>
             </w:tabs>
             <w:rPr>
-              <w:rFonts w:ascii="Times New Roman" w:hAnsi="Times New Roman" w:cs="Times New Roman"/>
+              <w:rFonts w:eastAsiaTheme="minorEastAsia"/>
               <w:noProof/>
-              <w:sz w:val="24"/>
-              <w:szCs w:val="24"/>
+              <w:lang w:eastAsia="es-CO"/>
             </w:rPr>
           </w:pPr>
           <w:r>
@@ -518,85 +517,61 @@
             </w:rPr>
             <w:fldChar w:fldCharType="separate"/>
           </w:r>
-          <w:hyperlink w:anchor="_Toc168345486" w:history="1">
+          <w:hyperlink w:anchor="_Toc168349015" w:history="1">
             <w:r>
               <w:rPr>
                 <w:rStyle w:val="Hipervnculo"/>
                 <w:rFonts w:ascii="Times New Roman" w:hAnsi="Times New Roman" w:cs="Times New Roman"/>
                 <w:b/>
                 <w:noProof/>
-                <w:color w:val="auto"/>
-                <w:sz w:val="24"/>
-                <w:szCs w:val="24"/>
               </w:rPr>
               <w:t>Introducción</w:t>
             </w:r>
             <w:r>
               <w:rPr>
-                <w:rFonts w:ascii="Times New Roman" w:hAnsi="Times New Roman" w:cs="Times New Roman"/>
                 <w:noProof/>
                 <w:webHidden/>
-                <w:sz w:val="24"/>
-                <w:szCs w:val="24"/>
               </w:rPr>
               <w:tab/>
             </w:r>
             <w:r>
               <w:rPr>
-                <w:rFonts w:ascii="Times New Roman" w:hAnsi="Times New Roman" w:cs="Times New Roman"/>
                 <w:noProof/>
                 <w:webHidden/>
-                <w:sz w:val="24"/>
-                <w:szCs w:val="24"/>
               </w:rPr>
               <w:fldChar w:fldCharType="begin"/>
             </w:r>
             <w:r>
               <w:rPr>
-                <w:rFonts w:ascii="Times New Roman" w:hAnsi="Times New Roman" w:cs="Times New Roman"/>
                 <w:noProof/>
                 <w:webHidden/>
-                <w:sz w:val="24"/>
-                <w:szCs w:val="24"/>
-              </w:rPr>
-              <w:instrText xml:space="preserve"> PAGEREF _Toc168345486 \h </w:instrText>
-            </w:r>
-            <w:r>
-              <w:rPr>
-                <w:rFonts w:ascii="Times New Roman" w:hAnsi="Times New Roman" w:cs="Times New Roman"/>
+              </w:rPr>
+              <w:instrText xml:space="preserve"> PAGEREF _Toc168349015 \h </w:instrText>
+            </w:r>
+            <w:r>
+              <w:rPr>
                 <w:noProof/>
                 <w:webHidden/>
-                <w:sz w:val="24"/>
-                <w:szCs w:val="24"/>
-              </w:rPr>
-            </w:r>
-            <w:r>
-              <w:rPr>
-                <w:rFonts w:ascii="Times New Roman" w:hAnsi="Times New Roman" w:cs="Times New Roman"/>
+              </w:rPr>
+            </w:r>
+            <w:r>
+              <w:rPr>
                 <w:noProof/>
                 <w:webHidden/>
-                <w:sz w:val="24"/>
-                <w:szCs w:val="24"/>
               </w:rPr>
               <w:fldChar w:fldCharType="separate"/>
             </w:r>
             <w:r>
               <w:rPr>
-                <w:rFonts w:ascii="Times New Roman" w:hAnsi="Times New Roman" w:cs="Times New Roman"/>
                 <w:noProof/>
                 <w:webHidden/>
-                <w:sz w:val="24"/>
-                <w:szCs w:val="24"/>
-              </w:rPr>
-              <w:t>2</w:t>
-            </w:r>
-            <w:r>
-              <w:rPr>
-                <w:rFonts w:ascii="Times New Roman" w:hAnsi="Times New Roman" w:cs="Times New Roman"/>
+              </w:rPr>
+              <w:t>3</w:t>
+            </w:r>
+            <w:r>
+              <w:rPr>
                 <w:noProof/>
                 <w:webHidden/>
-                <w:sz w:val="24"/>
-                <w:szCs w:val="24"/>
               </w:rPr>
               <w:fldChar w:fldCharType="end"/>
             </w:r>
@@ -609,91 +584,66 @@
               <w:tab w:val="right" w:leader="dot" w:pos="8828"/>
             </w:tabs>
             <w:rPr>
-              <w:rFonts w:ascii="Times New Roman" w:hAnsi="Times New Roman" w:cs="Times New Roman"/>
+              <w:rFonts w:eastAsiaTheme="minorEastAsia"/>
               <w:noProof/>
-              <w:sz w:val="24"/>
-              <w:szCs w:val="24"/>
+              <w:lang w:eastAsia="es-CO"/>
             </w:rPr>
           </w:pPr>
-          <w:hyperlink w:anchor="_Toc168345487" w:history="1">
+          <w:hyperlink w:anchor="_Toc168349016" w:history="1">
             <w:r>
               <w:rPr>
                 <w:rStyle w:val="Hipervnculo"/>
                 <w:rFonts w:ascii="Times New Roman" w:hAnsi="Times New Roman" w:cs="Times New Roman"/>
                 <w:b/>
                 <w:noProof/>
-                <w:color w:val="auto"/>
-                <w:sz w:val="24"/>
-                <w:szCs w:val="24"/>
               </w:rPr>
               <w:t>Objetivos</w:t>
             </w:r>
             <w:r>
               <w:rPr>
-                <w:rFonts w:ascii="Times New Roman" w:hAnsi="Times New Roman" w:cs="Times New Roman"/>
                 <w:noProof/>
                 <w:webHidden/>
-                <w:sz w:val="24"/>
-                <w:szCs w:val="24"/>
               </w:rPr>
               <w:tab/>
             </w:r>
             <w:r>
               <w:rPr>
-                <w:rFonts w:ascii="Times New Roman" w:hAnsi="Times New Roman" w:cs="Times New Roman"/>
                 <w:noProof/>
                 <w:webHidden/>
-                <w:sz w:val="24"/>
-                <w:szCs w:val="24"/>
               </w:rPr>
               <w:fldChar w:fldCharType="begin"/>
             </w:r>
             <w:r>
               <w:rPr>
-                <w:rFonts w:ascii="Times New Roman" w:hAnsi="Times New Roman" w:cs="Times New Roman"/>
                 <w:noProof/>
                 <w:webHidden/>
-                <w:sz w:val="24"/>
-                <w:szCs w:val="24"/>
-              </w:rPr>
-              <w:instrText xml:space="preserve"> PAGEREF _Toc168345487 \h </w:instrText>
-            </w:r>
-            <w:r>
-              <w:rPr>
-                <w:rFonts w:ascii="Times New Roman" w:hAnsi="Times New Roman" w:cs="Times New Roman"/>
+              </w:rPr>
+              <w:instrText xml:space="preserve"> PAGEREF _Toc168349016 \h </w:instrText>
+            </w:r>
+            <w:r>
+              <w:rPr>
                 <w:noProof/>
                 <w:webHidden/>
-                <w:sz w:val="24"/>
-                <w:szCs w:val="24"/>
-              </w:rPr>
-            </w:r>
-            <w:r>
-              <w:rPr>
-                <w:rFonts w:ascii="Times New Roman" w:hAnsi="Times New Roman" w:cs="Times New Roman"/>
+              </w:rPr>
+            </w:r>
+            <w:r>
+              <w:rPr>
                 <w:noProof/>
                 <w:webHidden/>
-                <w:sz w:val="24"/>
-                <w:szCs w:val="24"/>
               </w:rPr>
               <w:fldChar w:fldCharType="separate"/>
             </w:r>
             <w:r>
               <w:rPr>
-                <w:rFonts w:ascii="Times New Roman" w:hAnsi="Times New Roman" w:cs="Times New Roman"/>
                 <w:noProof/>
                 <w:webHidden/>
-                <w:sz w:val="24"/>
-                <w:szCs w:val="24"/>
-              </w:rPr>
-              <w:t>3</w:t>
-            </w:r>
-            <w:r>
-              <w:rPr>
-                <w:rFonts w:ascii="Times New Roman" w:hAnsi="Times New Roman" w:cs="Times New Roman"/>
+              </w:rPr>
+              <w:t>4</w:t>
+            </w:r>
+            <w:r>
+              <w:rPr>
                 <w:noProof/>
                 <w:webHidden/>
-                <w:sz w:val="24"/>
-                <w:szCs w:val="24"/>
               </w:rPr>
               <w:fldChar w:fldCharType="end"/>
             </w:r>
@@ -706,91 +656,66 @@
               <w:tab w:val="right" w:leader="dot" w:pos="8828"/>
             </w:tabs>
             <w:rPr>
-              <w:rFonts w:ascii="Times New Roman" w:hAnsi="Times New Roman" w:cs="Times New Roman"/>
+              <w:rFonts w:eastAsiaTheme="minorEastAsia"/>
               <w:noProof/>
-              <w:sz w:val="24"/>
-              <w:szCs w:val="24"/>
+              <w:lang w:eastAsia="es-CO"/>
             </w:rPr>
           </w:pPr>
-          <w:hyperlink w:anchor="_Toc168345488" w:history="1">
+          <w:hyperlink w:anchor="_Toc168349017" w:history="1">
             <w:r>
               <w:rPr>
                 <w:rStyle w:val="Hipervnculo"/>
                 <w:rFonts w:ascii="Times New Roman" w:hAnsi="Times New Roman" w:cs="Times New Roman"/>
                 <w:b/>
                 <w:noProof/>
-                <w:color w:val="auto"/>
-                <w:sz w:val="24"/>
-                <w:szCs w:val="24"/>
               </w:rPr>
               <w:t>Justificación</w:t>
             </w:r>
             <w:r>
               <w:rPr>
-                <w:rFonts w:ascii="Times New Roman" w:hAnsi="Times New Roman" w:cs="Times New Roman"/>
                 <w:noProof/>
                 <w:webHidden/>
-                <w:sz w:val="24"/>
-                <w:szCs w:val="24"/>
               </w:rPr>
               <w:tab/>
             </w:r>
             <w:r>
               <w:rPr>
-                <w:rFonts w:ascii="Times New Roman" w:hAnsi="Times New Roman" w:cs="Times New Roman"/>
                 <w:noProof/>
                 <w:webHidden/>
-                <w:sz w:val="24"/>
-                <w:szCs w:val="24"/>
               </w:rPr>
               <w:fldChar w:fldCharType="begin"/>
             </w:r>
             <w:r>
               <w:rPr>
-                <w:rFonts w:ascii="Times New Roman" w:hAnsi="Times New Roman" w:cs="Times New Roman"/>
                 <w:noProof/>
                 <w:webHidden/>
-                <w:sz w:val="24"/>
-                <w:szCs w:val="24"/>
-              </w:rPr>
-              <w:instrText xml:space="preserve"> PAGEREF _Toc168345488 \h </w:instrText>
-            </w:r>
-            <w:r>
-              <w:rPr>
-                <w:rFonts w:ascii="Times New Roman" w:hAnsi="Times New Roman" w:cs="Times New Roman"/>
+              </w:rPr>
+              <w:instrText xml:space="preserve"> PAGEREF _Toc168349017 \h </w:instrText>
+            </w:r>
+            <w:r>
+              <w:rPr>
                 <w:noProof/>
                 <w:webHidden/>
-                <w:sz w:val="24"/>
-                <w:szCs w:val="24"/>
-              </w:rPr>
-            </w:r>
-            <w:r>
-              <w:rPr>
-                <w:rFonts w:ascii="Times New Roman" w:hAnsi="Times New Roman" w:cs="Times New Roman"/>
+              </w:rPr>
+            </w:r>
+            <w:r>
+              <w:rPr>
                 <w:noProof/>
                 <w:webHidden/>
-                <w:sz w:val="24"/>
-                <w:szCs w:val="24"/>
               </w:rPr>
               <w:fldChar w:fldCharType="separate"/>
             </w:r>
             <w:r>
               <w:rPr>
-                <w:rFonts w:ascii="Times New Roman" w:hAnsi="Times New Roman" w:cs="Times New Roman"/>
                 <w:noProof/>
                 <w:webHidden/>
-                <w:sz w:val="24"/>
-                <w:szCs w:val="24"/>
-              </w:rPr>
-              <w:t>4</w:t>
-            </w:r>
-            <w:r>
-              <w:rPr>
-                <w:rFonts w:ascii="Times New Roman" w:hAnsi="Times New Roman" w:cs="Times New Roman"/>
+              </w:rPr>
+              <w:t>5</w:t>
+            </w:r>
+            <w:r>
+              <w:rPr>
                 <w:noProof/>
                 <w:webHidden/>
-                <w:sz w:val="24"/>
-                <w:szCs w:val="24"/>
               </w:rPr>
               <w:fldChar w:fldCharType="end"/>
             </w:r>
@@ -803,91 +728,67 @@
               <w:tab w:val="right" w:leader="dot" w:pos="8828"/>
             </w:tabs>
             <w:rPr>
-              <w:rFonts w:ascii="Times New Roman" w:hAnsi="Times New Roman" w:cs="Times New Roman"/>
+              <w:rFonts w:eastAsiaTheme="minorEastAsia"/>
               <w:noProof/>
-              <w:sz w:val="24"/>
-              <w:szCs w:val="24"/>
+              <w:lang w:eastAsia="es-CO"/>
             </w:rPr>
           </w:pPr>
-          <w:hyperlink w:anchor="_Toc168345489" w:history="1">
+          <w:hyperlink w:anchor="_Toc168349018" w:history="1">
             <w:r>
               <w:rPr>
                 <w:rStyle w:val="Hipervnculo"/>
                 <w:rFonts w:ascii="Times New Roman" w:hAnsi="Times New Roman" w:cs="Times New Roman"/>
                 <w:b/>
-                <w:noProof/>
-                <w:color w:val="auto"/>
-                <w:sz w:val="24"/>
-                <w:szCs w:val="24"/>
-              </w:rPr>
-              <w:t>Desarrollo</w:t>
-            </w:r>
-            <w:r>
-              <w:rPr>
-                <w:rFonts w:ascii="Times New Roman" w:hAnsi="Times New Roman" w:cs="Times New Roman"/>
+                <w:bCs/>
+                <w:noProof/>
+              </w:rPr>
+              <w:t>Lista de requerimientos funcionales.</w:t>
+            </w:r>
+            <w:r>
+              <w:rPr>
                 <w:noProof/>
                 <w:webHidden/>
-                <w:sz w:val="24"/>
-                <w:szCs w:val="24"/>
               </w:rPr>
               <w:tab/>
             </w:r>
             <w:r>
               <w:rPr>
-                <w:rFonts w:ascii="Times New Roman" w:hAnsi="Times New Roman" w:cs="Times New Roman"/>
                 <w:noProof/>
                 <w:webHidden/>
-                <w:sz w:val="24"/>
-                <w:szCs w:val="24"/>
               </w:rPr>
               <w:fldChar w:fldCharType="begin"/>
             </w:r>
             <w:r>
               <w:rPr>
-                <w:rFonts w:ascii="Times New Roman" w:hAnsi="Times New Roman" w:cs="Times New Roman"/>
                 <w:noProof/>
                 <w:webHidden/>
-                <w:sz w:val="24"/>
-                <w:szCs w:val="24"/>
-              </w:rPr>
-              <w:instrText xml:space="preserve"> PAGEREF _Toc168345489 \h </w:instrText>
-            </w:r>
-            <w:r>
-              <w:rPr>
-                <w:rFonts w:ascii="Times New Roman" w:hAnsi="Times New Roman" w:cs="Times New Roman"/>
+              </w:rPr>
+              <w:instrText xml:space="preserve"> PAGEREF _Toc168349018 \h </w:instrText>
+            </w:r>
+            <w:r>
+              <w:rPr>
                 <w:noProof/>
                 <w:webHidden/>
-                <w:sz w:val="24"/>
-                <w:szCs w:val="24"/>
-              </w:rPr>
-            </w:r>
-            <w:r>
-              <w:rPr>
-                <w:rFonts w:ascii="Times New Roman" w:hAnsi="Times New Roman" w:cs="Times New Roman"/>
+              </w:rPr>
+            </w:r>
+            <w:r>
+              <w:rPr>
                 <w:noProof/>
                 <w:webHidden/>
-                <w:sz w:val="24"/>
-                <w:szCs w:val="24"/>
               </w:rPr>
               <w:fldChar w:fldCharType="separate"/>
             </w:r>
             <w:r>
               <w:rPr>
-                <w:rFonts w:ascii="Times New Roman" w:hAnsi="Times New Roman" w:cs="Times New Roman"/>
                 <w:noProof/>
                 <w:webHidden/>
-                <w:sz w:val="24"/>
-                <w:szCs w:val="24"/>
-              </w:rPr>
-              <w:t>5</w:t>
-            </w:r>
-            <w:r>
-              <w:rPr>
-                <w:rFonts w:ascii="Times New Roman" w:hAnsi="Times New Roman" w:cs="Times New Roman"/>
+              </w:rPr>
+              <w:t>6</w:t>
+            </w:r>
+            <w:r>
+              <w:rPr>
                 <w:noProof/>
                 <w:webHidden/>
-                <w:sz w:val="24"/>
-                <w:szCs w:val="24"/>
               </w:rPr>
               <w:fldChar w:fldCharType="end"/>
             </w:r>
@@ -900,91 +801,212 @@
               <w:tab w:val="right" w:leader="dot" w:pos="8828"/>
             </w:tabs>
             <w:rPr>
-              <w:rFonts w:ascii="Times New Roman" w:hAnsi="Times New Roman" w:cs="Times New Roman"/>
+              <w:rFonts w:eastAsiaTheme="minorEastAsia"/>
               <w:noProof/>
-              <w:sz w:val="24"/>
-              <w:szCs w:val="24"/>
+              <w:lang w:eastAsia="es-CO"/>
             </w:rPr>
           </w:pPr>
-          <w:hyperlink w:anchor="_Toc168345490" w:history="1">
+          <w:hyperlink w:anchor="_Toc168349019" w:history="1">
             <w:r>
               <w:rPr>
                 <w:rStyle w:val="Hipervnculo"/>
                 <w:rFonts w:ascii="Times New Roman" w:hAnsi="Times New Roman" w:cs="Times New Roman"/>
                 <w:b/>
-                <w:noProof/>
-                <w:color w:val="auto"/>
-                <w:sz w:val="24"/>
-                <w:szCs w:val="24"/>
+                <w:bCs/>
+                <w:noProof/>
+              </w:rPr>
+              <w:t>Desarrollo</w:t>
+            </w:r>
+            <w:r>
+              <w:rPr>
+                <w:noProof/>
+                <w:webHidden/>
+              </w:rPr>
+              <w:tab/>
+            </w:r>
+            <w:r>
+              <w:rPr>
+                <w:noProof/>
+                <w:webHidden/>
+              </w:rPr>
+              <w:fldChar w:fldCharType="begin"/>
+            </w:r>
+            <w:r>
+              <w:rPr>
+                <w:noProof/>
+                <w:webHidden/>
+              </w:rPr>
+              <w:instrText xml:space="preserve"> PAGEREF _Toc168349019 \h </w:instrText>
+            </w:r>
+            <w:r>
+              <w:rPr>
+                <w:noProof/>
+                <w:webHidden/>
+              </w:rPr>
+            </w:r>
+            <w:r>
+              <w:rPr>
+                <w:noProof/>
+                <w:webHidden/>
+              </w:rPr>
+              <w:fldChar w:fldCharType="separate"/>
+            </w:r>
+            <w:r>
+              <w:rPr>
+                <w:noProof/>
+                <w:webHidden/>
+              </w:rPr>
+              <w:t>7</w:t>
+            </w:r>
+            <w:r>
+              <w:rPr>
+                <w:noProof/>
+                <w:webHidden/>
+              </w:rPr>
+              <w:fldChar w:fldCharType="end"/>
+            </w:r>
+          </w:hyperlink>
+        </w:p>
+        <w:p>
+          <w:pPr>
+            <w:pStyle w:val="TDC1"/>
+            <w:tabs>
+              <w:tab w:val="right" w:leader="dot" w:pos="8828"/>
+            </w:tabs>
+            <w:rPr>
+              <w:rFonts w:eastAsiaTheme="minorEastAsia"/>
+              <w:noProof/>
+              <w:lang w:eastAsia="es-CO"/>
+            </w:rPr>
+          </w:pPr>
+          <w:hyperlink w:anchor="_Toc168349020" w:history="1">
+            <w:r>
+              <w:rPr>
+                <w:rStyle w:val="Hipervnculo"/>
+                <w:rFonts w:ascii="Times New Roman" w:hAnsi="Times New Roman" w:cs="Times New Roman"/>
+                <w:b/>
+                <w:bCs/>
+                <w:noProof/>
+              </w:rPr>
+              <w:t>Enlace GitHub</w:t>
+            </w:r>
+            <w:r>
+              <w:rPr>
+                <w:noProof/>
+                <w:webHidden/>
+              </w:rPr>
+              <w:tab/>
+            </w:r>
+            <w:r>
+              <w:rPr>
+                <w:noProof/>
+                <w:webHidden/>
+              </w:rPr>
+              <w:fldChar w:fldCharType="begin"/>
+            </w:r>
+            <w:r>
+              <w:rPr>
+                <w:noProof/>
+                <w:webHidden/>
+              </w:rPr>
+              <w:instrText xml:space="preserve"> PAGEREF _Toc168349020 \h </w:instrText>
+            </w:r>
+            <w:r>
+              <w:rPr>
+                <w:noProof/>
+                <w:webHidden/>
+              </w:rPr>
+            </w:r>
+            <w:r>
+              <w:rPr>
+                <w:noProof/>
+                <w:webHidden/>
+              </w:rPr>
+              <w:fldChar w:fldCharType="separate"/>
+            </w:r>
+            <w:r>
+              <w:rPr>
+                <w:noProof/>
+                <w:webHidden/>
+              </w:rPr>
+              <w:t>8</w:t>
+            </w:r>
+            <w:r>
+              <w:rPr>
+                <w:noProof/>
+                <w:webHidden/>
+              </w:rPr>
+              <w:fldChar w:fldCharType="end"/>
+            </w:r>
+          </w:hyperlink>
+        </w:p>
+        <w:p>
+          <w:pPr>
+            <w:pStyle w:val="TDC1"/>
+            <w:tabs>
+              <w:tab w:val="right" w:leader="dot" w:pos="8828"/>
+            </w:tabs>
+            <w:rPr>
+              <w:rFonts w:eastAsiaTheme="minorEastAsia"/>
+              <w:noProof/>
+              <w:lang w:eastAsia="es-CO"/>
+            </w:rPr>
+          </w:pPr>
+          <w:hyperlink w:anchor="_Toc168349021" w:history="1">
+            <w:r>
+              <w:rPr>
+                <w:rStyle w:val="Hipervnculo"/>
+                <w:rFonts w:ascii="Times New Roman" w:hAnsi="Times New Roman" w:cs="Times New Roman"/>
+                <w:b/>
+                <w:noProof/>
               </w:rPr>
               <w:t>Referencias</w:t>
             </w:r>
             <w:r>
               <w:rPr>
-                <w:rFonts w:ascii="Times New Roman" w:hAnsi="Times New Roman" w:cs="Times New Roman"/>
                 <w:noProof/>
                 <w:webHidden/>
-                <w:sz w:val="24"/>
-                <w:szCs w:val="24"/>
               </w:rPr>
               <w:tab/>
             </w:r>
             <w:r>
               <w:rPr>
-                <w:rFonts w:ascii="Times New Roman" w:hAnsi="Times New Roman" w:cs="Times New Roman"/>
                 <w:noProof/>
                 <w:webHidden/>
-                <w:sz w:val="24"/>
-                <w:szCs w:val="24"/>
               </w:rPr>
               <w:fldChar w:fldCharType="begin"/>
             </w:r>
             <w:r>
               <w:rPr>
-                <w:rFonts w:ascii="Times New Roman" w:hAnsi="Times New Roman" w:cs="Times New Roman"/>
                 <w:noProof/>
                 <w:webHidden/>
-                <w:sz w:val="24"/>
-                <w:szCs w:val="24"/>
-              </w:rPr>
-              <w:instrText xml:space="preserve"> PAGEREF _Toc168345490 \h </w:instrText>
-            </w:r>
-            <w:r>
-              <w:rPr>
-                <w:rFonts w:ascii="Times New Roman" w:hAnsi="Times New Roman" w:cs="Times New Roman"/>
+              </w:rPr>
+              <w:instrText xml:space="preserve"> PAGEREF _Toc168349021 \h </w:instrText>
+            </w:r>
+            <w:r>
+              <w:rPr>
                 <w:noProof/>
                 <w:webHidden/>
-                <w:sz w:val="24"/>
-                <w:szCs w:val="24"/>
-              </w:rPr>
-            </w:r>
-            <w:r>
-              <w:rPr>
-                <w:rFonts w:ascii="Times New Roman" w:hAnsi="Times New Roman" w:cs="Times New Roman"/>
+              </w:rPr>
+            </w:r>
+            <w:r>
+              <w:rPr>
                 <w:noProof/>
                 <w:webHidden/>
-                <w:sz w:val="24"/>
-                <w:szCs w:val="24"/>
               </w:rPr>
               <w:fldChar w:fldCharType="separate"/>
             </w:r>
             <w:r>
               <w:rPr>
-                <w:rFonts w:ascii="Times New Roman" w:hAnsi="Times New Roman" w:cs="Times New Roman"/>
                 <w:noProof/>
                 <w:webHidden/>
-                <w:sz w:val="24"/>
-                <w:szCs w:val="24"/>
-              </w:rPr>
-              <w:t>6</w:t>
-            </w:r>
-            <w:r>
-              <w:rPr>
-                <w:rFonts w:ascii="Times New Roman" w:hAnsi="Times New Roman" w:cs="Times New Roman"/>
+              </w:rPr>
+              <w:t>9</w:t>
+            </w:r>
+            <w:r>
+              <w:rPr>
                 <w:noProof/>
                 <w:webHidden/>
-                <w:sz w:val="24"/>
-                <w:szCs w:val="24"/>
               </w:rPr>
               <w:fldChar w:fldCharType="end"/>
             </w:r>
@@ -1066,7 +1088,7 @@
           <w:szCs w:val="24"/>
         </w:rPr>
       </w:pPr>
-      <w:bookmarkStart w:id="0" w:name="_Toc168345486"/>
+      <w:bookmarkStart w:id="0" w:name="_Toc168349015"/>
       <w:r>
         <w:rPr>
           <w:rFonts w:ascii="Times New Roman" w:hAnsi="Times New Roman" w:cs="Times New Roman"/>
@@ -1457,7 +1479,7 @@
           <w:szCs w:val="24"/>
         </w:rPr>
       </w:pPr>
-      <w:bookmarkStart w:id="1" w:name="_Toc168345487"/>
+      <w:bookmarkStart w:id="1" w:name="_Toc168349016"/>
       <w:r>
         <w:rPr>
           <w:rFonts w:ascii="Times New Roman" w:hAnsi="Times New Roman" w:cs="Times New Roman"/>
@@ -1760,7 +1782,7 @@
           <w:szCs w:val="24"/>
         </w:rPr>
       </w:pPr>
-      <w:bookmarkStart w:id="2" w:name="_Toc168345488"/>
+      <w:bookmarkStart w:id="2" w:name="_Toc168349017"/>
       <w:r>
         <w:rPr>
           <w:rFonts w:ascii="Times New Roman" w:hAnsi="Times New Roman" w:cs="Times New Roman"/>
@@ -2147,13 +2169,1473 @@
         <w:rPr>
           <w:rFonts w:ascii="Times New Roman" w:hAnsi="Times New Roman" w:cs="Times New Roman"/>
           <w:b/>
-          <w:color w:val="auto"/>
-          <w:sz w:val="24"/>
-          <w:szCs w:val="24"/>
-        </w:rPr>
-      </w:pPr>
-      <w:bookmarkStart w:id="3" w:name="_Toc168345489"/>
-      <w:r>
+          <w:bCs/>
+          <w:color w:val="000000" w:themeColor="text1"/>
+          <w:sz w:val="24"/>
+          <w:szCs w:val="24"/>
+        </w:rPr>
+      </w:pPr>
+      <w:bookmarkStart w:id="3" w:name="_Toc168349018"/>
+      <w:r>
+        <w:rPr>
+          <w:rFonts w:ascii="Times New Roman" w:hAnsi="Times New Roman" w:cs="Times New Roman"/>
+          <w:b/>
+          <w:bCs/>
+          <w:color w:val="000000" w:themeColor="text1"/>
+          <w:sz w:val="24"/>
+          <w:szCs w:val="24"/>
+        </w:rPr>
+        <w:lastRenderedPageBreak/>
+        <w:t>Lista de requerimientos funcionales.</w:t>
+      </w:r>
+      <w:bookmarkEnd w:id="3"/>
+    </w:p>
+    <w:p>
+      <w:pPr>
+        <w:tabs>
+          <w:tab w:val="left" w:pos="6300"/>
+        </w:tabs>
+        <w:jc w:val="center"/>
+        <w:rPr>
+          <w:rFonts w:ascii="Times New Roman" w:hAnsi="Times New Roman" w:cs="Times New Roman"/>
+          <w:sz w:val="24"/>
+          <w:szCs w:val="24"/>
+        </w:rPr>
+      </w:pPr>
+    </w:p>
+    <w:p>
+      <w:pPr>
+        <w:pStyle w:val="Prrafodelista"/>
+        <w:numPr>
+          <w:ilvl w:val="0"/>
+          <w:numId w:val="1"/>
+        </w:numPr>
+        <w:tabs>
+          <w:tab w:val="left" w:pos="6300"/>
+        </w:tabs>
+        <w:rPr>
+          <w:rFonts w:ascii="Times New Roman" w:hAnsi="Times New Roman" w:cs="Times New Roman"/>
+          <w:sz w:val="24"/>
+          <w:szCs w:val="24"/>
+        </w:rPr>
+      </w:pPr>
+      <w:r>
+        <w:rPr>
+          <w:rFonts w:ascii="Times New Roman" w:hAnsi="Times New Roman" w:cs="Times New Roman"/>
+          <w:sz w:val="24"/>
+          <w:szCs w:val="24"/>
+        </w:rPr>
+        <w:t>Debe mantener un registro de los proyectos de la empresa, que contenga de ellos, los siguientes datos: nombre en clave, denominación comercial, fecha de inicio, fecha de finalización, estado actual.</w:t>
+      </w:r>
+    </w:p>
+    <w:p>
+      <w:pPr>
+        <w:pStyle w:val="Prrafodelista"/>
+        <w:numPr>
+          <w:ilvl w:val="0"/>
+          <w:numId w:val="1"/>
+        </w:numPr>
+        <w:tabs>
+          <w:tab w:val="left" w:pos="6300"/>
+        </w:tabs>
+        <w:rPr>
+          <w:rFonts w:ascii="Times New Roman" w:hAnsi="Times New Roman" w:cs="Times New Roman"/>
+          <w:sz w:val="24"/>
+          <w:szCs w:val="24"/>
+        </w:rPr>
+      </w:pPr>
+      <w:r>
+        <w:rPr>
+          <w:rFonts w:ascii="Times New Roman" w:hAnsi="Times New Roman" w:cs="Times New Roman"/>
+          <w:sz w:val="24"/>
+          <w:szCs w:val="24"/>
+        </w:rPr>
+        <w:t>Debe gestionar los recursos humanos de la empresa, permitiendo visualizar una ficha de información básica por cada empleado.</w:t>
+      </w:r>
+    </w:p>
+    <w:p>
+      <w:pPr>
+        <w:pStyle w:val="Prrafodelista"/>
+        <w:numPr>
+          <w:ilvl w:val="0"/>
+          <w:numId w:val="1"/>
+        </w:numPr>
+        <w:tabs>
+          <w:tab w:val="left" w:pos="6300"/>
+        </w:tabs>
+        <w:rPr>
+          <w:rFonts w:ascii="Times New Roman" w:hAnsi="Times New Roman" w:cs="Times New Roman"/>
+          <w:sz w:val="24"/>
+          <w:szCs w:val="24"/>
+        </w:rPr>
+      </w:pPr>
+      <w:r>
+        <w:rPr>
+          <w:rFonts w:ascii="Times New Roman" w:hAnsi="Times New Roman" w:cs="Times New Roman"/>
+          <w:sz w:val="24"/>
+          <w:szCs w:val="24"/>
+        </w:rPr>
+        <w:t>Debe permitir la asignación de promotor a proyecto teniendo en cuenta un área de especialización.</w:t>
+      </w:r>
+    </w:p>
+    <w:p>
+      <w:pPr>
+        <w:pStyle w:val="Prrafodelista"/>
+        <w:numPr>
+          <w:ilvl w:val="0"/>
+          <w:numId w:val="1"/>
+        </w:numPr>
+        <w:tabs>
+          <w:tab w:val="left" w:pos="6300"/>
+        </w:tabs>
+        <w:rPr>
+          <w:rFonts w:ascii="Times New Roman" w:hAnsi="Times New Roman" w:cs="Times New Roman"/>
+          <w:sz w:val="24"/>
+          <w:szCs w:val="24"/>
+        </w:rPr>
+      </w:pPr>
+      <w:r>
+        <w:rPr>
+          <w:rFonts w:ascii="Times New Roman" w:hAnsi="Times New Roman" w:cs="Times New Roman"/>
+          <w:sz w:val="24"/>
+          <w:szCs w:val="24"/>
+        </w:rPr>
+        <w:t>Debe permitir dividir el proyecto en diferentes tareas, cada una de ellas debe tener una descripción, tipo, fecha de inicio estimada, fecha de inicio real, duración estimada, duración real.</w:t>
+      </w:r>
+    </w:p>
+    <w:p>
+      <w:pPr>
+        <w:pStyle w:val="Prrafodelista"/>
+        <w:numPr>
+          <w:ilvl w:val="0"/>
+          <w:numId w:val="1"/>
+        </w:numPr>
+        <w:tabs>
+          <w:tab w:val="left" w:pos="6300"/>
+        </w:tabs>
+        <w:rPr>
+          <w:rFonts w:ascii="Times New Roman" w:hAnsi="Times New Roman" w:cs="Times New Roman"/>
+          <w:sz w:val="24"/>
+          <w:szCs w:val="24"/>
+        </w:rPr>
+      </w:pPr>
+      <w:r>
+        <w:rPr>
+          <w:rFonts w:ascii="Times New Roman" w:hAnsi="Times New Roman" w:cs="Times New Roman"/>
+          <w:sz w:val="24"/>
+          <w:szCs w:val="24"/>
+        </w:rPr>
+        <w:t>Debe permitir a los empleados inscribirse o apuntarse en las diferentes tareas.</w:t>
+      </w:r>
+    </w:p>
+    <w:p>
+      <w:pPr>
+        <w:pStyle w:val="Prrafodelista"/>
+        <w:numPr>
+          <w:ilvl w:val="0"/>
+          <w:numId w:val="1"/>
+        </w:numPr>
+        <w:tabs>
+          <w:tab w:val="left" w:pos="6300"/>
+        </w:tabs>
+        <w:rPr>
+          <w:rFonts w:ascii="Times New Roman" w:hAnsi="Times New Roman" w:cs="Times New Roman"/>
+          <w:sz w:val="24"/>
+          <w:szCs w:val="24"/>
+        </w:rPr>
+      </w:pPr>
+      <w:r>
+        <w:rPr>
+          <w:rFonts w:ascii="Times New Roman" w:hAnsi="Times New Roman" w:cs="Times New Roman"/>
+          <w:sz w:val="24"/>
+          <w:szCs w:val="24"/>
+        </w:rPr>
+        <w:t xml:space="preserve">Debe permitir generar y almacenar documentos asociados a las tareas emergentes del proyecto, a su vez estos documentos generarán una serie de versiones, cada una </w:t>
+      </w:r>
+      <w:r>
+        <w:rPr>
+          <w:rFonts w:ascii="Times New Roman" w:hAnsi="Times New Roman" w:cs="Times New Roman"/>
+          <w:sz w:val="24"/>
+          <w:szCs w:val="24"/>
+        </w:rPr>
+        <w:t>más</w:t>
+      </w:r>
+      <w:r>
+        <w:rPr>
+          <w:rFonts w:ascii="Times New Roman" w:hAnsi="Times New Roman" w:cs="Times New Roman"/>
+          <w:sz w:val="24"/>
+          <w:szCs w:val="24"/>
+        </w:rPr>
+        <w:t xml:space="preserve"> actualizada que la anterior los cuales también serán almacenados por la aplicación.</w:t>
+      </w:r>
+    </w:p>
+    <w:p>
+      <w:pPr>
+        <w:pStyle w:val="Prrafodelista"/>
+        <w:numPr>
+          <w:ilvl w:val="0"/>
+          <w:numId w:val="1"/>
+        </w:numPr>
+        <w:tabs>
+          <w:tab w:val="left" w:pos="6300"/>
+        </w:tabs>
+        <w:rPr>
+          <w:rFonts w:ascii="Times New Roman" w:hAnsi="Times New Roman" w:cs="Times New Roman"/>
+          <w:sz w:val="24"/>
+          <w:szCs w:val="24"/>
+        </w:rPr>
+      </w:pPr>
+      <w:r>
+        <w:rPr>
+          <w:rFonts w:ascii="Times New Roman" w:hAnsi="Times New Roman" w:cs="Times New Roman"/>
+          <w:sz w:val="24"/>
+          <w:szCs w:val="24"/>
+        </w:rPr>
+        <w:t>Debe garantizar que los empleados asignados pertenezcan a la empresa y su estado actual sea activo.</w:t>
+      </w:r>
+    </w:p>
+    <w:p>
+      <w:pPr>
+        <w:pStyle w:val="Prrafodelista"/>
+        <w:numPr>
+          <w:ilvl w:val="0"/>
+          <w:numId w:val="1"/>
+        </w:numPr>
+        <w:tabs>
+          <w:tab w:val="left" w:pos="6300"/>
+        </w:tabs>
+        <w:rPr>
+          <w:rFonts w:ascii="Times New Roman" w:hAnsi="Times New Roman" w:cs="Times New Roman"/>
+          <w:sz w:val="24"/>
+          <w:szCs w:val="24"/>
+        </w:rPr>
+      </w:pPr>
+      <w:r>
+        <w:rPr>
+          <w:rFonts w:ascii="Times New Roman" w:hAnsi="Times New Roman" w:cs="Times New Roman"/>
+          <w:sz w:val="24"/>
+          <w:szCs w:val="24"/>
+        </w:rPr>
+        <w:t>Deber hacer una discriminación de roles para definir los permisos y accesos para modificación de información de proyectos, empleados y documentos.</w:t>
+      </w:r>
+    </w:p>
+    <w:p>
+      <w:pPr>
+        <w:pStyle w:val="Prrafodelista"/>
+        <w:numPr>
+          <w:ilvl w:val="0"/>
+          <w:numId w:val="1"/>
+        </w:numPr>
+        <w:tabs>
+          <w:tab w:val="left" w:pos="6300"/>
+        </w:tabs>
+        <w:rPr>
+          <w:rFonts w:ascii="Times New Roman" w:hAnsi="Times New Roman" w:cs="Times New Roman"/>
+          <w:sz w:val="24"/>
+          <w:szCs w:val="24"/>
+        </w:rPr>
+      </w:pPr>
+      <w:r>
+        <w:rPr>
+          <w:rFonts w:ascii="Times New Roman" w:hAnsi="Times New Roman" w:cs="Times New Roman"/>
+          <w:sz w:val="24"/>
+          <w:szCs w:val="24"/>
+        </w:rPr>
+        <w:t>Debe registrar el tiempo que cada empleado le dedica a una tarea.</w:t>
+      </w:r>
+    </w:p>
+    <w:p>
+      <w:pPr>
+        <w:pStyle w:val="Prrafodelista"/>
+        <w:numPr>
+          <w:ilvl w:val="0"/>
+          <w:numId w:val="1"/>
+        </w:numPr>
+        <w:tabs>
+          <w:tab w:val="left" w:pos="6300"/>
+        </w:tabs>
+        <w:rPr>
+          <w:rFonts w:ascii="Times New Roman" w:hAnsi="Times New Roman" w:cs="Times New Roman"/>
+          <w:sz w:val="24"/>
+          <w:szCs w:val="24"/>
+        </w:rPr>
+      </w:pPr>
+      <w:r>
+        <w:rPr>
+          <w:rFonts w:ascii="Times New Roman" w:hAnsi="Times New Roman" w:cs="Times New Roman"/>
+          <w:sz w:val="24"/>
+          <w:szCs w:val="24"/>
+        </w:rPr>
+        <w:t xml:space="preserve">Debe identificar </w:t>
+      </w:r>
+      <w:r>
+        <w:rPr>
+          <w:rFonts w:ascii="Times New Roman" w:hAnsi="Times New Roman" w:cs="Times New Roman"/>
+          <w:sz w:val="24"/>
+          <w:szCs w:val="24"/>
+        </w:rPr>
+        <w:t>cuáles</w:t>
+      </w:r>
+      <w:r>
+        <w:rPr>
+          <w:rFonts w:ascii="Times New Roman" w:hAnsi="Times New Roman" w:cs="Times New Roman"/>
+          <w:sz w:val="24"/>
+          <w:szCs w:val="24"/>
+        </w:rPr>
+        <w:t xml:space="preserve"> son los empleados que tienen permitido actualizar o revertir versiones de documentos y debe dejar un registro de la fecha y responsable de la modificación.</w:t>
+      </w:r>
+    </w:p>
+    <w:p>
+      <w:pPr>
+        <w:pStyle w:val="Prrafodelista"/>
+        <w:numPr>
+          <w:ilvl w:val="0"/>
+          <w:numId w:val="1"/>
+        </w:numPr>
+        <w:tabs>
+          <w:tab w:val="left" w:pos="6300"/>
+        </w:tabs>
+        <w:rPr>
+          <w:rFonts w:ascii="Times New Roman" w:hAnsi="Times New Roman" w:cs="Times New Roman"/>
+          <w:sz w:val="24"/>
+          <w:szCs w:val="24"/>
+        </w:rPr>
+      </w:pPr>
+      <w:r>
+        <w:rPr>
+          <w:rFonts w:ascii="Times New Roman" w:hAnsi="Times New Roman" w:cs="Times New Roman"/>
+          <w:sz w:val="24"/>
+          <w:szCs w:val="24"/>
+        </w:rPr>
+        <w:t>Deber permitir generar listas para cada una de las entidades.</w:t>
+      </w:r>
+    </w:p>
+    <w:p>
+      <w:pPr>
+        <w:rPr>
+          <w:rFonts w:ascii="Times New Roman" w:hAnsi="Times New Roman" w:cs="Times New Roman"/>
+          <w:sz w:val="24"/>
+          <w:szCs w:val="24"/>
+        </w:rPr>
+      </w:pPr>
+      <w:r>
+        <w:rPr>
+          <w:rFonts w:ascii="Times New Roman" w:hAnsi="Times New Roman" w:cs="Times New Roman"/>
+          <w:sz w:val="24"/>
+          <w:szCs w:val="24"/>
+        </w:rPr>
+        <w:br w:type="page"/>
+      </w:r>
+    </w:p>
+    <w:p>
+      <w:pPr>
+        <w:tabs>
+          <w:tab w:val="left" w:pos="6300"/>
+        </w:tabs>
+        <w:rPr>
+          <w:rFonts w:ascii="Times New Roman" w:hAnsi="Times New Roman" w:cs="Times New Roman"/>
+          <w:sz w:val="24"/>
+          <w:szCs w:val="24"/>
+        </w:rPr>
+      </w:pPr>
+    </w:p>
+    <w:p>
+      <w:pPr>
+        <w:pStyle w:val="Ttulo1"/>
+        <w:jc w:val="center"/>
+        <w:rPr>
+          <w:rFonts w:ascii="Times New Roman" w:hAnsi="Times New Roman" w:cs="Times New Roman"/>
+          <w:b/>
+          <w:bCs/>
+          <w:color w:val="000000" w:themeColor="text1"/>
+          <w:sz w:val="24"/>
+          <w:szCs w:val="24"/>
+        </w:rPr>
+      </w:pPr>
+      <w:bookmarkStart w:id="4" w:name="_Toc168349019"/>
+      <w:r>
+        <w:rPr>
+          <w:rFonts w:ascii="Times New Roman" w:hAnsi="Times New Roman" w:cs="Times New Roman"/>
+          <w:b/>
+          <w:bCs/>
+          <w:color w:val="000000" w:themeColor="text1"/>
+          <w:sz w:val="24"/>
+          <w:szCs w:val="24"/>
+        </w:rPr>
+        <w:t>Desarrollo</w:t>
+      </w:r>
+      <w:bookmarkEnd w:id="4"/>
+    </w:p>
+    <w:p>
+      <w:pPr>
+        <w:rPr>
+          <w:rFonts w:ascii="Times New Roman" w:hAnsi="Times New Roman" w:cs="Times New Roman"/>
+          <w:sz w:val="24"/>
+          <w:szCs w:val="24"/>
+        </w:rPr>
+      </w:pPr>
+      <w:r>
+        <w:rPr>
+          <w:rFonts w:ascii="Times New Roman" w:hAnsi="Times New Roman" w:cs="Times New Roman"/>
+          <w:sz w:val="24"/>
+          <w:szCs w:val="24"/>
+        </w:rPr>
+        <w:t xml:space="preserve">Generación de </w:t>
+      </w:r>
+      <w:r>
+        <w:rPr>
+          <w:rFonts w:ascii="Times New Roman" w:hAnsi="Times New Roman" w:cs="Times New Roman"/>
+          <w:sz w:val="24"/>
+          <w:szCs w:val="24"/>
+        </w:rPr>
+        <w:t xml:space="preserve">tablas </w:t>
+      </w:r>
+      <w:r>
+        <w:rPr>
+          <w:rFonts w:ascii="Times New Roman" w:hAnsi="Times New Roman" w:cs="Times New Roman"/>
+          <w:sz w:val="24"/>
+          <w:szCs w:val="24"/>
+        </w:rPr>
+        <w:t>p</w:t>
+      </w:r>
+      <w:r>
+        <w:rPr>
+          <w:rFonts w:ascii="Times New Roman" w:hAnsi="Times New Roman" w:cs="Times New Roman"/>
+          <w:sz w:val="24"/>
+          <w:szCs w:val="24"/>
+        </w:rPr>
+        <w:t xml:space="preserve">ara </w:t>
+      </w:r>
+      <w:r>
+        <w:rPr>
+          <w:rFonts w:ascii="Times New Roman" w:hAnsi="Times New Roman" w:cs="Times New Roman"/>
+          <w:sz w:val="24"/>
+          <w:szCs w:val="24"/>
+        </w:rPr>
+        <w:t xml:space="preserve">la recolección de </w:t>
+      </w:r>
+      <w:r>
+        <w:rPr>
+          <w:rFonts w:ascii="Times New Roman" w:hAnsi="Times New Roman" w:cs="Times New Roman"/>
+          <w:sz w:val="24"/>
+          <w:szCs w:val="24"/>
+        </w:rPr>
+        <w:t>la información de cada clase, atributos, dependencias y relaciones</w:t>
+      </w:r>
+      <w:r>
+        <w:rPr>
+          <w:rFonts w:ascii="Times New Roman" w:hAnsi="Times New Roman" w:cs="Times New Roman"/>
+          <w:sz w:val="24"/>
+          <w:szCs w:val="24"/>
+        </w:rPr>
+        <w:t>.</w:t>
+      </w:r>
+    </w:p>
+    <w:p>
+      <w:pPr>
+        <w:rPr>
+          <w:rFonts w:ascii="Times New Roman" w:hAnsi="Times New Roman" w:cs="Times New Roman"/>
+          <w:sz w:val="24"/>
+          <w:szCs w:val="24"/>
+        </w:rPr>
+      </w:pPr>
+      <w:r>
+        <w:rPr>
+          <w:rFonts w:ascii="Times New Roman" w:hAnsi="Times New Roman" w:cs="Times New Roman"/>
+          <w:sz w:val="24"/>
+          <w:szCs w:val="24"/>
+        </w:rPr>
+        <w:drawing>
+          <wp:inline distT="0" distB="0" distL="0" distR="0" wp14:anchorId="2394D5A0" wp14:editId="27FFA005">
+            <wp:extent cx="5612130" cy="3192145"/>
+            <wp:effectExtent l="0" t="0" r="7620" b="8255"/>
+            <wp:docPr id="1" name="Imagen 1"/>
+            <wp:cNvGraphicFramePr>
+              <a:graphicFrameLocks xmlns:a="http://schemas.openxmlformats.org/drawingml/2006/main" noChangeAspect="1"/>
+            </wp:cNvGraphicFramePr>
+            <a:graphic xmlns:a="http://schemas.openxmlformats.org/drawingml/2006/main">
+              <a:graphicData uri="http://schemas.openxmlformats.org/drawingml/2006/picture">
+                <pic:pic xmlns:pic="http://schemas.openxmlformats.org/drawingml/2006/picture">
+                  <pic:nvPicPr>
+                    <pic:cNvPr id="1" name=""/>
+                    <pic:cNvPicPr/>
+                  </pic:nvPicPr>
+                  <pic:blipFill>
+                    <a:blip r:embed="rId7"/>
+                    <a:stretch>
+                      <a:fillRect/>
+                    </a:stretch>
+                  </pic:blipFill>
+                  <pic:spPr>
+                    <a:xfrm>
+                      <a:off x="0" y="0"/>
+                      <a:ext cx="5612130" cy="3192145"/>
+                    </a:xfrm>
+                    <a:prstGeom prst="rect">
+                      <a:avLst/>
+                    </a:prstGeom>
+                  </pic:spPr>
+                </pic:pic>
+              </a:graphicData>
+            </a:graphic>
+          </wp:inline>
+        </w:drawing>
+      </w:r>
+    </w:p>
+    <w:p>
+      <w:pPr>
+        <w:rPr>
+          <w:rFonts w:ascii="Times New Roman" w:hAnsi="Times New Roman" w:cs="Times New Roman"/>
+          <w:sz w:val="24"/>
+          <w:szCs w:val="24"/>
+        </w:rPr>
+      </w:pPr>
+      <w:r>
+        <w:rPr>
+          <w:rFonts w:ascii="Times New Roman" w:hAnsi="Times New Roman" w:cs="Times New Roman"/>
+          <w:sz w:val="24"/>
+          <w:szCs w:val="24"/>
+        </w:rPr>
+        <w:drawing>
+          <wp:inline distT="0" distB="0" distL="0" distR="0" wp14:anchorId="4FE1798A" wp14:editId="1C2C2790">
+            <wp:extent cx="5612130" cy="3242310"/>
+            <wp:effectExtent l="0" t="0" r="7620" b="0"/>
+            <wp:docPr id="2" name="Imagen 2"/>
+            <wp:cNvGraphicFramePr>
+              <a:graphicFrameLocks xmlns:a="http://schemas.openxmlformats.org/drawingml/2006/main" noChangeAspect="1"/>
+            </wp:cNvGraphicFramePr>
+            <a:graphic xmlns:a="http://schemas.openxmlformats.org/drawingml/2006/main">
+              <a:graphicData uri="http://schemas.openxmlformats.org/drawingml/2006/picture">
+                <pic:pic xmlns:pic="http://schemas.openxmlformats.org/drawingml/2006/picture">
+                  <pic:nvPicPr>
+                    <pic:cNvPr id="1" name=""/>
+                    <pic:cNvPicPr/>
+                  </pic:nvPicPr>
+                  <pic:blipFill>
+                    <a:blip r:embed="rId8"/>
+                    <a:stretch>
+                      <a:fillRect/>
+                    </a:stretch>
+                  </pic:blipFill>
+                  <pic:spPr>
+                    <a:xfrm>
+                      <a:off x="0" y="0"/>
+                      <a:ext cx="5612130" cy="3242310"/>
+                    </a:xfrm>
+                    <a:prstGeom prst="rect">
+                      <a:avLst/>
+                    </a:prstGeom>
+                  </pic:spPr>
+                </pic:pic>
+              </a:graphicData>
+            </a:graphic>
+          </wp:inline>
+        </w:drawing>
+      </w:r>
+    </w:p>
+    <w:p>
+      <w:pPr>
+        <w:rPr>
+          <w:rFonts w:ascii="Times New Roman" w:hAnsi="Times New Roman" w:cs="Times New Roman"/>
+          <w:sz w:val="24"/>
+          <w:szCs w:val="24"/>
+        </w:rPr>
+      </w:pPr>
+      <w:r>
+        <w:rPr>
+          <w:rFonts w:ascii="Times New Roman" w:hAnsi="Times New Roman" w:cs="Times New Roman"/>
+          <w:sz w:val="24"/>
+          <w:szCs w:val="24"/>
+        </w:rPr>
+        <w:lastRenderedPageBreak/>
+        <w:drawing>
+          <wp:inline distT="0" distB="0" distL="0" distR="0" wp14:anchorId="7E5787FF" wp14:editId="265DD38A">
+            <wp:extent cx="5612130" cy="4450080"/>
+            <wp:effectExtent l="0" t="0" r="7620" b="7620"/>
+            <wp:docPr id="3" name="Imagen 3"/>
+            <wp:cNvGraphicFramePr>
+              <a:graphicFrameLocks xmlns:a="http://schemas.openxmlformats.org/drawingml/2006/main" noChangeAspect="1"/>
+            </wp:cNvGraphicFramePr>
+            <a:graphic xmlns:a="http://schemas.openxmlformats.org/drawingml/2006/main">
+              <a:graphicData uri="http://schemas.openxmlformats.org/drawingml/2006/picture">
+                <pic:pic xmlns:pic="http://schemas.openxmlformats.org/drawingml/2006/picture">
+                  <pic:nvPicPr>
+                    <pic:cNvPr id="1" name=""/>
+                    <pic:cNvPicPr/>
+                  </pic:nvPicPr>
+                  <pic:blipFill>
+                    <a:blip r:embed="rId9"/>
+                    <a:stretch>
+                      <a:fillRect/>
+                    </a:stretch>
+                  </pic:blipFill>
+                  <pic:spPr>
+                    <a:xfrm>
+                      <a:off x="0" y="0"/>
+                      <a:ext cx="5612130" cy="4450080"/>
+                    </a:xfrm>
+                    <a:prstGeom prst="rect">
+                      <a:avLst/>
+                    </a:prstGeom>
+                  </pic:spPr>
+                </pic:pic>
+              </a:graphicData>
+            </a:graphic>
+          </wp:inline>
+        </w:drawing>
+      </w:r>
+    </w:p>
+    <w:p>
+      <w:pPr>
+        <w:rPr>
+          <w:rFonts w:ascii="Times New Roman" w:hAnsi="Times New Roman" w:cs="Times New Roman"/>
+          <w:sz w:val="24"/>
+          <w:szCs w:val="24"/>
+        </w:rPr>
+      </w:pPr>
+      <w:r>
+        <w:rPr>
+          <w:rFonts w:ascii="Times New Roman" w:hAnsi="Times New Roman" w:cs="Times New Roman"/>
+          <w:sz w:val="24"/>
+          <w:szCs w:val="24"/>
+        </w:rPr>
+        <w:t xml:space="preserve">Usamos </w:t>
+      </w:r>
+      <w:proofErr w:type="spellStart"/>
+      <w:r>
+        <w:rPr>
+          <w:rFonts w:ascii="Times New Roman" w:hAnsi="Times New Roman" w:cs="Times New Roman"/>
+          <w:sz w:val="24"/>
+          <w:szCs w:val="24"/>
+        </w:rPr>
+        <w:t>Laragon</w:t>
+      </w:r>
+      <w:proofErr w:type="spellEnd"/>
+      <w:r>
+        <w:rPr>
+          <w:rFonts w:ascii="Times New Roman" w:hAnsi="Times New Roman" w:cs="Times New Roman"/>
+          <w:sz w:val="24"/>
+          <w:szCs w:val="24"/>
+        </w:rPr>
+        <w:t xml:space="preserve"> como herramienta para conectar la base de datos.</w:t>
+      </w:r>
+    </w:p>
+    <w:p>
+      <w:pPr>
+        <w:rPr>
+          <w:rFonts w:ascii="Times New Roman" w:hAnsi="Times New Roman" w:cs="Times New Roman"/>
+          <w:sz w:val="24"/>
+          <w:szCs w:val="24"/>
+        </w:rPr>
+      </w:pPr>
+      <w:r>
+        <w:rPr>
+          <w:rFonts w:ascii="Times New Roman" w:hAnsi="Times New Roman" w:cs="Times New Roman"/>
+          <w:sz w:val="24"/>
+          <w:szCs w:val="24"/>
+        </w:rPr>
+        <w:drawing>
+          <wp:inline distT="0" distB="0" distL="0" distR="0" wp14:anchorId="14C7B708" wp14:editId="0B020E05">
+            <wp:extent cx="5612130" cy="3362325"/>
+            <wp:effectExtent l="0" t="0" r="7620" b="9525"/>
+            <wp:docPr id="6" name="Imagen 6"/>
+            <wp:cNvGraphicFramePr>
+              <a:graphicFrameLocks xmlns:a="http://schemas.openxmlformats.org/drawingml/2006/main" noChangeAspect="1"/>
+            </wp:cNvGraphicFramePr>
+            <a:graphic xmlns:a="http://schemas.openxmlformats.org/drawingml/2006/main">
+              <a:graphicData uri="http://schemas.openxmlformats.org/drawingml/2006/picture">
+                <pic:pic xmlns:pic="http://schemas.openxmlformats.org/drawingml/2006/picture">
+                  <pic:nvPicPr>
+                    <pic:cNvPr id="1" name=""/>
+                    <pic:cNvPicPr/>
+                  </pic:nvPicPr>
+                  <pic:blipFill>
+                    <a:blip r:embed="rId10"/>
+                    <a:stretch>
+                      <a:fillRect/>
+                    </a:stretch>
+                  </pic:blipFill>
+                  <pic:spPr>
+                    <a:xfrm>
+                      <a:off x="0" y="0"/>
+                      <a:ext cx="5612130" cy="3362325"/>
+                    </a:xfrm>
+                    <a:prstGeom prst="rect">
+                      <a:avLst/>
+                    </a:prstGeom>
+                  </pic:spPr>
+                </pic:pic>
+              </a:graphicData>
+            </a:graphic>
+          </wp:inline>
+        </w:drawing>
+      </w:r>
+    </w:p>
+    <w:p>
+      <w:pPr>
+        <w:rPr>
+          <w:rFonts w:ascii="Times New Roman" w:hAnsi="Times New Roman" w:cs="Times New Roman"/>
+          <w:sz w:val="24"/>
+          <w:szCs w:val="24"/>
+        </w:rPr>
+      </w:pPr>
+      <w:bookmarkStart w:id="5" w:name="_Hlk168353332"/>
+      <w:r>
+        <w:rPr>
+          <w:rFonts w:ascii="Times New Roman" w:hAnsi="Times New Roman" w:cs="Times New Roman"/>
+          <w:sz w:val="24"/>
+          <w:szCs w:val="24"/>
+        </w:rPr>
+        <w:lastRenderedPageBreak/>
+        <w:drawing>
+          <wp:inline distT="0" distB="0" distL="0" distR="0" wp14:anchorId="43D7EC15" wp14:editId="5F488D7A">
+            <wp:extent cx="5612130" cy="2844165"/>
+            <wp:effectExtent l="0" t="0" r="7620" b="0"/>
+            <wp:docPr id="4" name="Imagen 4"/>
+            <wp:cNvGraphicFramePr>
+              <a:graphicFrameLocks xmlns:a="http://schemas.openxmlformats.org/drawingml/2006/main" noChangeAspect="1"/>
+            </wp:cNvGraphicFramePr>
+            <a:graphic xmlns:a="http://schemas.openxmlformats.org/drawingml/2006/main">
+              <a:graphicData uri="http://schemas.openxmlformats.org/drawingml/2006/picture">
+                <pic:pic xmlns:pic="http://schemas.openxmlformats.org/drawingml/2006/picture">
+                  <pic:nvPicPr>
+                    <pic:cNvPr id="1" name=""/>
+                    <pic:cNvPicPr/>
+                  </pic:nvPicPr>
+                  <pic:blipFill>
+                    <a:blip r:embed="rId11"/>
+                    <a:stretch>
+                      <a:fillRect/>
+                    </a:stretch>
+                  </pic:blipFill>
+                  <pic:spPr>
+                    <a:xfrm>
+                      <a:off x="0" y="0"/>
+                      <a:ext cx="5612130" cy="2844165"/>
+                    </a:xfrm>
+                    <a:prstGeom prst="rect">
+                      <a:avLst/>
+                    </a:prstGeom>
+                  </pic:spPr>
+                </pic:pic>
+              </a:graphicData>
+            </a:graphic>
+          </wp:inline>
+        </w:drawing>
+      </w:r>
+    </w:p>
+    <w:p>
+      <w:pPr>
+        <w:rPr>
+          <w:rFonts w:ascii="Times New Roman" w:hAnsi="Times New Roman" w:cs="Times New Roman"/>
+          <w:sz w:val="24"/>
+          <w:szCs w:val="24"/>
+        </w:rPr>
+      </w:pPr>
+    </w:p>
+    <w:p>
+      <w:pPr>
+        <w:rPr>
+          <w:rFonts w:ascii="Times New Roman" w:hAnsi="Times New Roman" w:cs="Times New Roman"/>
+          <w:sz w:val="24"/>
+          <w:szCs w:val="24"/>
+        </w:rPr>
+      </w:pPr>
+      <w:r>
+        <w:rPr>
+          <w:rFonts w:ascii="Times New Roman" w:hAnsi="Times New Roman" w:cs="Times New Roman"/>
+          <w:sz w:val="24"/>
+          <w:szCs w:val="24"/>
+        </w:rPr>
+        <w:t xml:space="preserve">Creación de la VENTANA PRINCIPAL, hija de </w:t>
+      </w:r>
+      <w:proofErr w:type="spellStart"/>
+      <w:r>
+        <w:rPr>
+          <w:rFonts w:ascii="Times New Roman" w:hAnsi="Times New Roman" w:cs="Times New Roman"/>
+          <w:sz w:val="24"/>
+          <w:szCs w:val="24"/>
+        </w:rPr>
+        <w:t>J</w:t>
+      </w:r>
+      <w:r>
+        <w:rPr>
+          <w:rFonts w:ascii="Times New Roman" w:hAnsi="Times New Roman" w:cs="Times New Roman"/>
+          <w:sz w:val="24"/>
+          <w:szCs w:val="24"/>
+        </w:rPr>
+        <w:t>F</w:t>
+      </w:r>
+      <w:r>
+        <w:rPr>
+          <w:rFonts w:ascii="Times New Roman" w:hAnsi="Times New Roman" w:cs="Times New Roman"/>
+          <w:sz w:val="24"/>
+          <w:szCs w:val="24"/>
+        </w:rPr>
+        <w:t>ame</w:t>
+      </w:r>
+      <w:proofErr w:type="spellEnd"/>
+      <w:r>
+        <w:rPr>
+          <w:rFonts w:ascii="Times New Roman" w:hAnsi="Times New Roman" w:cs="Times New Roman"/>
+          <w:sz w:val="24"/>
+          <w:szCs w:val="24"/>
+        </w:rPr>
+        <w:t>. Corresponde a las entidades de nuestro paquete dominio.</w:t>
+      </w:r>
+    </w:p>
+    <w:bookmarkEnd w:id="5"/>
+    <w:p>
+      <w:pPr>
+        <w:rPr>
+          <w:rFonts w:ascii="Times New Roman" w:hAnsi="Times New Roman" w:cs="Times New Roman"/>
+          <w:sz w:val="24"/>
+          <w:szCs w:val="24"/>
+        </w:rPr>
+      </w:pPr>
+      <w:r>
+        <w:rPr>
+          <w:rFonts w:ascii="Times New Roman" w:hAnsi="Times New Roman" w:cs="Times New Roman"/>
+          <w:sz w:val="24"/>
+          <w:szCs w:val="24"/>
+        </w:rPr>
+        <w:drawing>
+          <wp:inline distT="0" distB="0" distL="0" distR="0" wp14:anchorId="2D2D16E6" wp14:editId="30FA9D1C">
+            <wp:extent cx="5612130" cy="3147060"/>
+            <wp:effectExtent l="0" t="0" r="7620" b="0"/>
+            <wp:docPr id="7" name="Imagen 7"/>
+            <wp:cNvGraphicFramePr>
+              <a:graphicFrameLocks xmlns:a="http://schemas.openxmlformats.org/drawingml/2006/main" noChangeAspect="1"/>
+            </wp:cNvGraphicFramePr>
+            <a:graphic xmlns:a="http://schemas.openxmlformats.org/drawingml/2006/main">
+              <a:graphicData uri="http://schemas.openxmlformats.org/drawingml/2006/picture">
+                <pic:pic xmlns:pic="http://schemas.openxmlformats.org/drawingml/2006/picture">
+                  <pic:nvPicPr>
+                    <pic:cNvPr id="1" name=""/>
+                    <pic:cNvPicPr/>
+                  </pic:nvPicPr>
+                  <pic:blipFill>
+                    <a:blip r:embed="rId12"/>
+                    <a:stretch>
+                      <a:fillRect/>
+                    </a:stretch>
+                  </pic:blipFill>
+                  <pic:spPr>
+                    <a:xfrm>
+                      <a:off x="0" y="0"/>
+                      <a:ext cx="5612130" cy="3147060"/>
+                    </a:xfrm>
+                    <a:prstGeom prst="rect">
+                      <a:avLst/>
+                    </a:prstGeom>
+                  </pic:spPr>
+                </pic:pic>
+              </a:graphicData>
+            </a:graphic>
+          </wp:inline>
+        </w:drawing>
+      </w:r>
+    </w:p>
+    <w:p>
+      <w:pPr>
+        <w:rPr>
+          <w:rFonts w:ascii="Times New Roman" w:hAnsi="Times New Roman" w:cs="Times New Roman"/>
+          <w:sz w:val="24"/>
+          <w:szCs w:val="24"/>
+        </w:rPr>
+      </w:pPr>
+    </w:p>
+    <w:p>
+      <w:pPr>
+        <w:rPr>
+          <w:rFonts w:ascii="Times New Roman" w:hAnsi="Times New Roman" w:cs="Times New Roman"/>
+          <w:sz w:val="24"/>
+          <w:szCs w:val="24"/>
+        </w:rPr>
+      </w:pPr>
+    </w:p>
+    <w:p>
+      <w:pPr>
+        <w:rPr>
+          <w:rFonts w:ascii="Times New Roman" w:hAnsi="Times New Roman" w:cs="Times New Roman"/>
+          <w:sz w:val="24"/>
+          <w:szCs w:val="24"/>
+        </w:rPr>
+      </w:pPr>
+    </w:p>
+    <w:p>
+      <w:pPr>
+        <w:rPr>
+          <w:rFonts w:ascii="Times New Roman" w:hAnsi="Times New Roman" w:cs="Times New Roman"/>
+          <w:sz w:val="24"/>
+          <w:szCs w:val="24"/>
+        </w:rPr>
+      </w:pPr>
+    </w:p>
+    <w:p>
+      <w:pPr>
+        <w:rPr>
+          <w:rFonts w:ascii="Times New Roman" w:hAnsi="Times New Roman" w:cs="Times New Roman"/>
+          <w:sz w:val="24"/>
+          <w:szCs w:val="24"/>
+        </w:rPr>
+      </w:pPr>
+      <w:r>
+        <w:rPr>
+          <w:rFonts w:ascii="Times New Roman" w:hAnsi="Times New Roman" w:cs="Times New Roman"/>
+          <w:sz w:val="24"/>
+          <w:szCs w:val="24"/>
+        </w:rPr>
+        <w:lastRenderedPageBreak/>
+        <w:t xml:space="preserve">Creación de </w:t>
+      </w:r>
+      <w:r>
+        <w:rPr>
+          <w:rFonts w:ascii="Times New Roman" w:hAnsi="Times New Roman" w:cs="Times New Roman"/>
+          <w:sz w:val="24"/>
+          <w:szCs w:val="24"/>
+        </w:rPr>
+        <w:t>VENTANAS SECUNDARIAS</w:t>
+      </w:r>
+      <w:r>
+        <w:rPr>
+          <w:rFonts w:ascii="Times New Roman" w:hAnsi="Times New Roman" w:cs="Times New Roman"/>
+          <w:sz w:val="24"/>
+          <w:szCs w:val="24"/>
+        </w:rPr>
+        <w:t xml:space="preserve"> con formularios</w:t>
+      </w:r>
+      <w:r>
+        <w:rPr>
+          <w:rFonts w:ascii="Times New Roman" w:hAnsi="Times New Roman" w:cs="Times New Roman"/>
+          <w:sz w:val="24"/>
+          <w:szCs w:val="24"/>
+        </w:rPr>
+        <w:t>, hija</w:t>
+      </w:r>
+      <w:r>
+        <w:rPr>
+          <w:rFonts w:ascii="Times New Roman" w:hAnsi="Times New Roman" w:cs="Times New Roman"/>
+          <w:sz w:val="24"/>
+          <w:szCs w:val="24"/>
+        </w:rPr>
+        <w:t>s</w:t>
+      </w:r>
+      <w:r>
+        <w:rPr>
+          <w:rFonts w:ascii="Times New Roman" w:hAnsi="Times New Roman" w:cs="Times New Roman"/>
+          <w:sz w:val="24"/>
+          <w:szCs w:val="24"/>
+        </w:rPr>
+        <w:t xml:space="preserve"> de </w:t>
+      </w:r>
+      <w:proofErr w:type="spellStart"/>
+      <w:r>
+        <w:rPr>
+          <w:rFonts w:ascii="Times New Roman" w:hAnsi="Times New Roman" w:cs="Times New Roman"/>
+          <w:sz w:val="24"/>
+          <w:szCs w:val="24"/>
+        </w:rPr>
+        <w:t>J</w:t>
+      </w:r>
+      <w:r>
+        <w:rPr>
+          <w:rFonts w:ascii="Times New Roman" w:hAnsi="Times New Roman" w:cs="Times New Roman"/>
+          <w:sz w:val="24"/>
+          <w:szCs w:val="24"/>
+        </w:rPr>
+        <w:t>Dialog</w:t>
+      </w:r>
+      <w:proofErr w:type="spellEnd"/>
+      <w:r>
+        <w:rPr>
+          <w:rFonts w:ascii="Times New Roman" w:hAnsi="Times New Roman" w:cs="Times New Roman"/>
+          <w:sz w:val="24"/>
+          <w:szCs w:val="24"/>
+        </w:rPr>
+        <w:t>. Corresponde a las entidades de nuestro paquete dominio.</w:t>
+      </w:r>
+    </w:p>
+    <w:p>
+      <w:pPr>
+        <w:rPr>
+          <w:rFonts w:ascii="Times New Roman" w:hAnsi="Times New Roman" w:cs="Times New Roman"/>
+          <w:sz w:val="24"/>
+          <w:szCs w:val="24"/>
+        </w:rPr>
+      </w:pPr>
+    </w:p>
+    <w:p>
+      <w:pPr>
+        <w:rPr>
+          <w:rFonts w:ascii="Times New Roman" w:hAnsi="Times New Roman" w:cs="Times New Roman"/>
+          <w:sz w:val="24"/>
+          <w:szCs w:val="24"/>
+        </w:rPr>
+      </w:pPr>
+      <w:r>
+        <w:rPr>
+          <w:rFonts w:ascii="Times New Roman" w:hAnsi="Times New Roman" w:cs="Times New Roman"/>
+          <w:sz w:val="24"/>
+          <w:szCs w:val="24"/>
+        </w:rPr>
+        <w:drawing>
+          <wp:inline distT="0" distB="0" distL="0" distR="0" wp14:anchorId="48539E7B" wp14:editId="098CF71E">
+            <wp:extent cx="5612130" cy="3049905"/>
+            <wp:effectExtent l="0" t="0" r="7620" b="0"/>
+            <wp:docPr id="8" name="Imagen 8"/>
+            <wp:cNvGraphicFramePr>
+              <a:graphicFrameLocks xmlns:a="http://schemas.openxmlformats.org/drawingml/2006/main" noChangeAspect="1"/>
+            </wp:cNvGraphicFramePr>
+            <a:graphic xmlns:a="http://schemas.openxmlformats.org/drawingml/2006/main">
+              <a:graphicData uri="http://schemas.openxmlformats.org/drawingml/2006/picture">
+                <pic:pic xmlns:pic="http://schemas.openxmlformats.org/drawingml/2006/picture">
+                  <pic:nvPicPr>
+                    <pic:cNvPr id="1" name=""/>
+                    <pic:cNvPicPr/>
+                  </pic:nvPicPr>
+                  <pic:blipFill>
+                    <a:blip r:embed="rId13"/>
+                    <a:stretch>
+                      <a:fillRect/>
+                    </a:stretch>
+                  </pic:blipFill>
+                  <pic:spPr>
+                    <a:xfrm>
+                      <a:off x="0" y="0"/>
+                      <a:ext cx="5612130" cy="3049905"/>
+                    </a:xfrm>
+                    <a:prstGeom prst="rect">
+                      <a:avLst/>
+                    </a:prstGeom>
+                  </pic:spPr>
+                </pic:pic>
+              </a:graphicData>
+            </a:graphic>
+          </wp:inline>
+        </w:drawing>
+      </w:r>
+    </w:p>
+    <w:p>
+      <w:pPr>
+        <w:rPr>
+          <w:rFonts w:ascii="Times New Roman" w:hAnsi="Times New Roman" w:cs="Times New Roman"/>
+          <w:sz w:val="24"/>
+          <w:szCs w:val="24"/>
+        </w:rPr>
+      </w:pPr>
+    </w:p>
+    <w:p>
+      <w:pPr>
+        <w:rPr>
+          <w:rFonts w:ascii="Times New Roman" w:hAnsi="Times New Roman" w:cs="Times New Roman"/>
+          <w:sz w:val="24"/>
+          <w:szCs w:val="24"/>
+        </w:rPr>
+      </w:pPr>
+    </w:p>
+    <w:p>
+      <w:pPr>
+        <w:rPr>
+          <w:rFonts w:ascii="Times New Roman" w:hAnsi="Times New Roman" w:cs="Times New Roman"/>
+          <w:sz w:val="24"/>
+          <w:szCs w:val="24"/>
+        </w:rPr>
+      </w:pPr>
+    </w:p>
+    <w:p>
+      <w:pPr>
+        <w:rPr>
+          <w:rFonts w:ascii="Times New Roman" w:hAnsi="Times New Roman" w:cs="Times New Roman"/>
+          <w:sz w:val="24"/>
+          <w:szCs w:val="24"/>
+        </w:rPr>
+      </w:pPr>
+    </w:p>
+    <w:p>
+      <w:pPr>
+        <w:rPr>
+          <w:rFonts w:ascii="Times New Roman" w:hAnsi="Times New Roman" w:cs="Times New Roman"/>
+          <w:sz w:val="24"/>
+          <w:szCs w:val="24"/>
+        </w:rPr>
+      </w:pPr>
+    </w:p>
+    <w:p>
+      <w:pPr>
+        <w:rPr>
+          <w:rFonts w:ascii="Times New Roman" w:hAnsi="Times New Roman" w:cs="Times New Roman"/>
+          <w:sz w:val="24"/>
+          <w:szCs w:val="24"/>
+        </w:rPr>
+      </w:pPr>
+    </w:p>
+    <w:p>
+      <w:pPr>
+        <w:rPr>
+          <w:rFonts w:ascii="Times New Roman" w:hAnsi="Times New Roman" w:cs="Times New Roman"/>
+          <w:sz w:val="24"/>
+          <w:szCs w:val="24"/>
+        </w:rPr>
+      </w:pPr>
+    </w:p>
+    <w:p>
+      <w:pPr>
+        <w:rPr>
+          <w:rFonts w:ascii="Times New Roman" w:hAnsi="Times New Roman" w:cs="Times New Roman"/>
+          <w:sz w:val="24"/>
+          <w:szCs w:val="24"/>
+        </w:rPr>
+      </w:pPr>
+    </w:p>
+    <w:p>
+      <w:pPr>
+        <w:rPr>
+          <w:rFonts w:ascii="Times New Roman" w:hAnsi="Times New Roman" w:cs="Times New Roman"/>
+          <w:sz w:val="24"/>
+          <w:szCs w:val="24"/>
+        </w:rPr>
+      </w:pPr>
+    </w:p>
+    <w:p>
+      <w:pPr>
+        <w:rPr>
+          <w:rFonts w:ascii="Times New Roman" w:hAnsi="Times New Roman" w:cs="Times New Roman"/>
+          <w:sz w:val="24"/>
+          <w:szCs w:val="24"/>
+        </w:rPr>
+      </w:pPr>
+    </w:p>
+    <w:p>
+      <w:pPr>
+        <w:rPr>
+          <w:rFonts w:ascii="Times New Roman" w:hAnsi="Times New Roman" w:cs="Times New Roman"/>
+          <w:sz w:val="24"/>
+          <w:szCs w:val="24"/>
+        </w:rPr>
+      </w:pPr>
+    </w:p>
+    <w:p>
+      <w:pPr>
+        <w:rPr>
+          <w:rFonts w:ascii="Times New Roman" w:hAnsi="Times New Roman" w:cs="Times New Roman"/>
+          <w:sz w:val="24"/>
+          <w:szCs w:val="24"/>
+        </w:rPr>
+      </w:pPr>
+    </w:p>
+    <w:p>
+      <w:pPr>
+        <w:rPr>
+          <w:rFonts w:ascii="Times New Roman" w:hAnsi="Times New Roman" w:cs="Times New Roman"/>
+          <w:sz w:val="24"/>
+          <w:szCs w:val="24"/>
+        </w:rPr>
+      </w:pPr>
+    </w:p>
+    <w:p>
+      <w:pPr>
+        <w:rPr>
+          <w:rFonts w:ascii="Times New Roman" w:hAnsi="Times New Roman" w:cs="Times New Roman"/>
+          <w:sz w:val="24"/>
+          <w:szCs w:val="24"/>
+        </w:rPr>
+      </w:pPr>
+    </w:p>
+    <w:p>
+      <w:pPr>
+        <w:rPr>
+          <w:rFonts w:ascii="Times New Roman" w:hAnsi="Times New Roman" w:cs="Times New Roman"/>
+          <w:sz w:val="24"/>
+          <w:szCs w:val="24"/>
+        </w:rPr>
+      </w:pPr>
+    </w:p>
+    <w:p>
+      <w:pPr>
+        <w:jc w:val="center"/>
+        <w:rPr>
+          <w:rFonts w:ascii="Times New Roman" w:hAnsi="Times New Roman" w:cs="Times New Roman"/>
+          <w:b/>
+          <w:bCs/>
+          <w:sz w:val="24"/>
+          <w:szCs w:val="24"/>
+        </w:rPr>
+      </w:pPr>
+    </w:p>
+    <w:p>
+      <w:pPr>
+        <w:pStyle w:val="Ttulo1"/>
+        <w:jc w:val="center"/>
+        <w:rPr>
+          <w:rFonts w:ascii="Times New Roman" w:hAnsi="Times New Roman" w:cs="Times New Roman"/>
+          <w:b/>
+          <w:bCs/>
+          <w:color w:val="000000" w:themeColor="text1"/>
+          <w:sz w:val="24"/>
+          <w:szCs w:val="24"/>
+        </w:rPr>
+      </w:pPr>
+      <w:bookmarkStart w:id="6" w:name="_Toc168349020"/>
+      <w:r>
+        <w:rPr>
+          <w:rFonts w:ascii="Times New Roman" w:hAnsi="Times New Roman" w:cs="Times New Roman"/>
+          <w:b/>
+          <w:bCs/>
+          <w:color w:val="000000" w:themeColor="text1"/>
+          <w:sz w:val="24"/>
+          <w:szCs w:val="24"/>
+        </w:rPr>
+        <w:t>Enlace GitHub</w:t>
+      </w:r>
+      <w:bookmarkEnd w:id="6"/>
+    </w:p>
+    <w:p/>
+    <w:p>
+      <w:pPr>
+        <w:pStyle w:val="Prrafodelista"/>
+        <w:jc w:val="center"/>
+        <w:rPr>
+          <w:rFonts w:ascii="Times New Roman" w:hAnsi="Times New Roman" w:cs="Times New Roman"/>
+          <w:sz w:val="24"/>
+          <w:szCs w:val="24"/>
+        </w:rPr>
+      </w:pPr>
+      <w:hyperlink r:id="rId14" w:history="1">
+        <w:r>
+          <w:rPr>
+            <w:rStyle w:val="Hipervnculo"/>
+            <w:rFonts w:ascii="Times New Roman" w:hAnsi="Times New Roman" w:cs="Times New Roman"/>
+            <w:sz w:val="24"/>
+            <w:szCs w:val="24"/>
+          </w:rPr>
+          <w:t>GitHub - Mario-Felipe/7502320028_Mario_Goenaga_POO_2024-1: Diseño de aplicación para optimizar los procesos de gestión para nuevos proyectos a nivel empresarial.</w:t>
+        </w:r>
+      </w:hyperlink>
+    </w:p>
+    <w:p>
+      <w:pPr>
+        <w:jc w:val="center"/>
+        <w:rPr>
+          <w:rFonts w:ascii="Times New Roman" w:hAnsi="Times New Roman" w:cs="Times New Roman"/>
+          <w:b/>
+          <w:bCs/>
+          <w:sz w:val="24"/>
+          <w:szCs w:val="24"/>
+        </w:rPr>
+      </w:pPr>
+    </w:p>
+    <w:p>
+      <w:pPr>
+        <w:rPr>
+          <w:rFonts w:ascii="Times New Roman" w:hAnsi="Times New Roman" w:cs="Times New Roman"/>
+          <w:sz w:val="24"/>
+          <w:szCs w:val="24"/>
+        </w:rPr>
+      </w:pPr>
+    </w:p>
+    <w:p>
+      <w:pPr>
+        <w:rPr>
+          <w:rFonts w:ascii="Times New Roman" w:hAnsi="Times New Roman" w:cs="Times New Roman"/>
+          <w:sz w:val="24"/>
+          <w:szCs w:val="24"/>
+        </w:rPr>
+      </w:pPr>
+    </w:p>
+    <w:p>
+      <w:pPr>
+        <w:rPr>
+          <w:rFonts w:ascii="Times New Roman" w:hAnsi="Times New Roman" w:cs="Times New Roman"/>
+          <w:sz w:val="24"/>
+          <w:szCs w:val="24"/>
+        </w:rPr>
+      </w:pPr>
+    </w:p>
+    <w:p>
+      <w:pPr>
+        <w:rPr>
+          <w:rFonts w:ascii="Times New Roman" w:hAnsi="Times New Roman" w:cs="Times New Roman"/>
+          <w:sz w:val="24"/>
+          <w:szCs w:val="24"/>
+        </w:rPr>
+      </w:pPr>
+    </w:p>
+    <w:p>
+      <w:pPr>
+        <w:rPr>
+          <w:rFonts w:ascii="Times New Roman" w:hAnsi="Times New Roman" w:cs="Times New Roman"/>
+          <w:sz w:val="24"/>
+          <w:szCs w:val="24"/>
+        </w:rPr>
+      </w:pPr>
+    </w:p>
+    <w:p>
+      <w:pPr>
+        <w:rPr>
+          <w:rFonts w:ascii="Times New Roman" w:hAnsi="Times New Roman" w:cs="Times New Roman"/>
+          <w:sz w:val="24"/>
+          <w:szCs w:val="24"/>
+        </w:rPr>
+      </w:pPr>
+    </w:p>
+    <w:p>
+      <w:pPr>
+        <w:rPr>
+          <w:rFonts w:ascii="Times New Roman" w:hAnsi="Times New Roman" w:cs="Times New Roman"/>
+          <w:sz w:val="24"/>
+          <w:szCs w:val="24"/>
+        </w:rPr>
+      </w:pPr>
+    </w:p>
+    <w:p>
+      <w:pPr>
+        <w:rPr>
+          <w:rFonts w:ascii="Times New Roman" w:hAnsi="Times New Roman" w:cs="Times New Roman"/>
+          <w:sz w:val="24"/>
+          <w:szCs w:val="24"/>
+        </w:rPr>
+      </w:pPr>
+    </w:p>
+    <w:p>
+      <w:pPr>
+        <w:rPr>
+          <w:rFonts w:ascii="Times New Roman" w:hAnsi="Times New Roman" w:cs="Times New Roman"/>
+          <w:sz w:val="24"/>
+          <w:szCs w:val="24"/>
+        </w:rPr>
+      </w:pPr>
+    </w:p>
+    <w:p>
+      <w:pPr>
+        <w:rPr>
+          <w:rFonts w:ascii="Times New Roman" w:hAnsi="Times New Roman" w:cs="Times New Roman"/>
+          <w:sz w:val="24"/>
+          <w:szCs w:val="24"/>
+        </w:rPr>
+      </w:pPr>
+    </w:p>
+    <w:p>
+      <w:pPr>
+        <w:rPr>
+          <w:rFonts w:ascii="Times New Roman" w:hAnsi="Times New Roman" w:cs="Times New Roman"/>
+          <w:sz w:val="24"/>
+          <w:szCs w:val="24"/>
+        </w:rPr>
+      </w:pPr>
+    </w:p>
+    <w:p>
+      <w:pPr>
+        <w:rPr>
+          <w:rFonts w:ascii="Times New Roman" w:hAnsi="Times New Roman" w:cs="Times New Roman"/>
+          <w:sz w:val="24"/>
+          <w:szCs w:val="24"/>
+        </w:rPr>
+      </w:pPr>
+    </w:p>
+    <w:p>
+      <w:pPr>
+        <w:rPr>
+          <w:rFonts w:ascii="Times New Roman" w:hAnsi="Times New Roman" w:cs="Times New Roman"/>
+          <w:sz w:val="24"/>
+          <w:szCs w:val="24"/>
+        </w:rPr>
+      </w:pPr>
+    </w:p>
+    <w:p>
+      <w:pPr>
+        <w:rPr>
+          <w:rFonts w:ascii="Times New Roman" w:hAnsi="Times New Roman" w:cs="Times New Roman"/>
+          <w:sz w:val="24"/>
+          <w:szCs w:val="24"/>
+        </w:rPr>
+      </w:pPr>
+    </w:p>
+    <w:p>
+      <w:pPr>
+        <w:rPr>
+          <w:rFonts w:ascii="Times New Roman" w:hAnsi="Times New Roman" w:cs="Times New Roman"/>
+          <w:sz w:val="24"/>
+          <w:szCs w:val="24"/>
+        </w:rPr>
+      </w:pPr>
+    </w:p>
+    <w:p>
+      <w:pPr>
+        <w:rPr>
+          <w:rFonts w:ascii="Times New Roman" w:hAnsi="Times New Roman" w:cs="Times New Roman"/>
+          <w:sz w:val="24"/>
+          <w:szCs w:val="24"/>
+        </w:rPr>
+      </w:pPr>
+    </w:p>
+    <w:p>
+      <w:pPr>
+        <w:rPr>
+          <w:rFonts w:ascii="Times New Roman" w:hAnsi="Times New Roman" w:cs="Times New Roman"/>
+          <w:sz w:val="24"/>
+          <w:szCs w:val="24"/>
+        </w:rPr>
+      </w:pPr>
+    </w:p>
+    <w:p>
+      <w:pPr>
+        <w:rPr>
+          <w:rFonts w:ascii="Times New Roman" w:hAnsi="Times New Roman" w:cs="Times New Roman"/>
+          <w:sz w:val="24"/>
+          <w:szCs w:val="24"/>
+        </w:rPr>
+      </w:pPr>
+    </w:p>
+    <w:p>
+      <w:pPr>
+        <w:rPr>
+          <w:rFonts w:ascii="Times New Roman" w:hAnsi="Times New Roman" w:cs="Times New Roman"/>
+          <w:sz w:val="24"/>
+          <w:szCs w:val="24"/>
+        </w:rPr>
+      </w:pPr>
+    </w:p>
+    <w:p>
+      <w:pPr>
+        <w:rPr>
+          <w:rFonts w:ascii="Times New Roman" w:hAnsi="Times New Roman" w:cs="Times New Roman"/>
+          <w:sz w:val="24"/>
+          <w:szCs w:val="24"/>
+        </w:rPr>
+      </w:pPr>
+    </w:p>
+    <w:p>
+      <w:pPr>
+        <w:rPr>
+          <w:rFonts w:ascii="Times New Roman" w:hAnsi="Times New Roman" w:cs="Times New Roman"/>
+          <w:sz w:val="24"/>
+          <w:szCs w:val="24"/>
+        </w:rPr>
+      </w:pPr>
+    </w:p>
+    <w:p>
+      <w:pPr>
+        <w:rPr>
+          <w:rFonts w:ascii="Times New Roman" w:hAnsi="Times New Roman" w:cs="Times New Roman"/>
+          <w:sz w:val="24"/>
+          <w:szCs w:val="24"/>
+        </w:rPr>
+      </w:pPr>
+    </w:p>
+    <w:p>
+      <w:pPr>
+        <w:rPr>
+          <w:rFonts w:ascii="Times New Roman" w:hAnsi="Times New Roman" w:cs="Times New Roman"/>
+          <w:sz w:val="24"/>
+          <w:szCs w:val="24"/>
+        </w:rPr>
+      </w:pPr>
+    </w:p>
+    <w:p>
+      <w:pPr>
+        <w:pStyle w:val="Ttulo1"/>
+        <w:jc w:val="center"/>
         <w:rPr>
           <w:rFonts w:ascii="Times New Roman" w:hAnsi="Times New Roman" w:cs="Times New Roman"/>
           <w:b/>
@@ -2161,32 +3643,9 @@
           <w:sz w:val="24"/>
           <w:szCs w:val="24"/>
         </w:rPr>
-        <w:lastRenderedPageBreak/>
-        <w:t>Desarrollo</w:t>
-      </w:r>
-      <w:bookmarkEnd w:id="3"/>
-    </w:p>
-    <w:p>
-      <w:pPr>
-        <w:rPr>
-          <w:rFonts w:ascii="Times New Roman" w:hAnsi="Times New Roman" w:cs="Times New Roman"/>
-          <w:sz w:val="24"/>
-          <w:szCs w:val="24"/>
-        </w:rPr>
-      </w:pPr>
-      <w:r>
-        <w:rPr>
-          <w:rFonts w:ascii="Times New Roman" w:hAnsi="Times New Roman" w:cs="Times New Roman"/>
-          <w:sz w:val="24"/>
-          <w:szCs w:val="24"/>
-        </w:rPr>
-        <w:br w:type="page"/>
-      </w:r>
-    </w:p>
-    <w:p>
-      <w:pPr>
-        <w:pStyle w:val="Ttulo1"/>
-        <w:jc w:val="center"/>
+      </w:pPr>
+      <w:bookmarkStart w:id="7" w:name="_Toc168349021"/>
+      <w:r>
         <w:rPr>
           <w:rFonts w:ascii="Times New Roman" w:hAnsi="Times New Roman" w:cs="Times New Roman"/>
           <w:b/>
@@ -2194,20 +3653,9 @@
           <w:sz w:val="24"/>
           <w:szCs w:val="24"/>
         </w:rPr>
-      </w:pPr>
-      <w:bookmarkStart w:id="4" w:name="_Toc168345490"/>
-      <w:r>
-        <w:rPr>
-          <w:rFonts w:ascii="Times New Roman" w:hAnsi="Times New Roman" w:cs="Times New Roman"/>
-          <w:b/>
-          <w:color w:val="auto"/>
-          <w:sz w:val="24"/>
-          <w:szCs w:val="24"/>
-        </w:rPr>
-        <w:lastRenderedPageBreak/>
         <w:t>Referencias</w:t>
       </w:r>
-      <w:bookmarkEnd w:id="4"/>
+      <w:bookmarkEnd w:id="7"/>
     </w:p>
     <w:p/>
     <w:p>
@@ -2410,6 +3858,311 @@
     </w:sectPr>
   </w:body>
 </w:document>
+</file>
+
+<file path=word/numbering.xml><?xml version="1.0" encoding="utf-8"?>
+<w:numbering xmlns:wpc="http://schemas.microsoft.com/office/word/2010/wordprocessingCanvas" xmlns:cx="http://schemas.microsoft.com/office/drawing/2014/chartex" xmlns:cx1="http://schemas.microsoft.com/office/drawing/2015/9/8/chartex" xmlns:cx2="http://schemas.microsoft.com/office/drawing/2015/10/21/chartex" xmlns:cx3="http://schemas.microsoft.com/office/drawing/2016/5/9/chartex" xmlns:cx4="http://schemas.microsoft.com/office/drawing/2016/5/10/chartex" xmlns:cx5="http://schemas.microsoft.com/office/drawing/2016/5/11/chartex" xmlns:cx6="http://schemas.microsoft.com/office/drawing/2016/5/12/chartex" xmlns:cx7="http://schemas.microsoft.com/office/drawing/2016/5/13/chartex" xmlns:cx8="http://schemas.microsoft.com/office/drawing/2016/5/14/chartex" xmlns:mc="http://schemas.openxmlformats.org/markup-compatibility/2006" xmlns:aink="http://schemas.microsoft.com/office/drawing/2016/ink" xmlns:am3d="http://schemas.microsoft.com/office/drawing/2017/model3d" xmlns:o="urn:schemas-microsoft-com:office:office" xmlns:r="http://schemas.openxmlformats.org/officeDocument/2006/relationships" xmlns:m="http://schemas.openxmlformats.org/officeDocument/2006/math" xmlns:v="urn:schemas-microsoft-com:vml" xmlns:wp14="http://schemas.microsoft.com/office/word/2010/wordprocessingDrawing" xmlns:wp="http://schemas.openxmlformats.org/drawingml/2006/wordprocessingDrawing" xmlns:w10="urn:schemas-microsoft-com:office:word" xmlns:w="http://schemas.openxmlformats.org/wordprocessingml/2006/main" xmlns:w14="http://schemas.microsoft.com/office/word/2010/wordml" xmlns:w15="http://schemas.microsoft.com/office/word/2012/wordml" xmlns:w16cex="http://schemas.microsoft.com/office/word/2018/wordml/cex" xmlns:w16cid="http://schemas.microsoft.com/office/word/2016/wordml/cid" xmlns:w16="http://schemas.microsoft.com/office/word/2018/wordml" xmlns:w16sdtdh="http://schemas.microsoft.com/office/word/2020/wordml/sdtdatahash" xmlns:w16se="http://schemas.microsoft.com/office/word/2015/wordml/symex" xmlns:wpg="http://schemas.microsoft.com/office/word/2010/wordprocessingGroup" xmlns:wpi="http://schemas.microsoft.com/office/word/2010/wordprocessingInk" xmlns:wne="http://schemas.microsoft.com/office/word/2006/wordml" xmlns:wps="http://schemas.microsoft.com/office/word/2010/wordprocessingShape" mc:Ignorable="w14 w15 w16se w16cid w16 w16cex w16sdtdh wp14">
+  <w:abstractNum w:abstractNumId="0" w15:restartNumberingAfterBreak="0">
+    <w:nsid w:val="110069E2"/>
+    <w:multiLevelType w:val="hybridMultilevel"/>
+    <w:tmpl w:val="EF7E3B08"/>
+    <w:lvl w:ilvl="0" w:tplc="69903E00">
+      <w:start w:val="1"/>
+      <w:numFmt w:val="upperLetter"/>
+      <w:lvlText w:val="%1."/>
+      <w:lvlJc w:val="left"/>
+      <w:pPr>
+        <w:ind w:left="1080" w:hanging="360"/>
+      </w:pPr>
+      <w:rPr>
+        <w:rFonts w:hint="default"/>
+      </w:rPr>
+    </w:lvl>
+    <w:lvl w:ilvl="1" w:tplc="240A0019" w:tentative="1">
+      <w:start w:val="1"/>
+      <w:numFmt w:val="lowerLetter"/>
+      <w:lvlText w:val="%2."/>
+      <w:lvlJc w:val="left"/>
+      <w:pPr>
+        <w:ind w:left="1800" w:hanging="360"/>
+      </w:pPr>
+    </w:lvl>
+    <w:lvl w:ilvl="2" w:tplc="240A001B" w:tentative="1">
+      <w:start w:val="1"/>
+      <w:numFmt w:val="lowerRoman"/>
+      <w:lvlText w:val="%3."/>
+      <w:lvlJc w:val="right"/>
+      <w:pPr>
+        <w:ind w:left="2520" w:hanging="180"/>
+      </w:pPr>
+    </w:lvl>
+    <w:lvl w:ilvl="3" w:tplc="240A000F" w:tentative="1">
+      <w:start w:val="1"/>
+      <w:numFmt w:val="decimal"/>
+      <w:lvlText w:val="%4."/>
+      <w:lvlJc w:val="left"/>
+      <w:pPr>
+        <w:ind w:left="3240" w:hanging="360"/>
+      </w:pPr>
+    </w:lvl>
+    <w:lvl w:ilvl="4" w:tplc="240A0019" w:tentative="1">
+      <w:start w:val="1"/>
+      <w:numFmt w:val="lowerLetter"/>
+      <w:lvlText w:val="%5."/>
+      <w:lvlJc w:val="left"/>
+      <w:pPr>
+        <w:ind w:left="3960" w:hanging="360"/>
+      </w:pPr>
+    </w:lvl>
+    <w:lvl w:ilvl="5" w:tplc="240A001B" w:tentative="1">
+      <w:start w:val="1"/>
+      <w:numFmt w:val="lowerRoman"/>
+      <w:lvlText w:val="%6."/>
+      <w:lvlJc w:val="right"/>
+      <w:pPr>
+        <w:ind w:left="4680" w:hanging="180"/>
+      </w:pPr>
+    </w:lvl>
+    <w:lvl w:ilvl="6" w:tplc="240A000F" w:tentative="1">
+      <w:start w:val="1"/>
+      <w:numFmt w:val="decimal"/>
+      <w:lvlText w:val="%7."/>
+      <w:lvlJc w:val="left"/>
+      <w:pPr>
+        <w:ind w:left="5400" w:hanging="360"/>
+      </w:pPr>
+    </w:lvl>
+    <w:lvl w:ilvl="7" w:tplc="240A0019" w:tentative="1">
+      <w:start w:val="1"/>
+      <w:numFmt w:val="lowerLetter"/>
+      <w:lvlText w:val="%8."/>
+      <w:lvlJc w:val="left"/>
+      <w:pPr>
+        <w:ind w:left="6120" w:hanging="360"/>
+      </w:pPr>
+    </w:lvl>
+    <w:lvl w:ilvl="8" w:tplc="240A001B" w:tentative="1">
+      <w:start w:val="1"/>
+      <w:numFmt w:val="lowerRoman"/>
+      <w:lvlText w:val="%9."/>
+      <w:lvlJc w:val="right"/>
+      <w:pPr>
+        <w:ind w:left="6840" w:hanging="180"/>
+      </w:pPr>
+    </w:lvl>
+  </w:abstractNum>
+  <w:abstractNum w:abstractNumId="1" w15:restartNumberingAfterBreak="0">
+    <w:nsid w:val="54B144CB"/>
+    <w:multiLevelType w:val="hybridMultilevel"/>
+    <w:tmpl w:val="D2967612"/>
+    <w:lvl w:ilvl="0" w:tplc="240A000B">
+      <w:start w:val="1"/>
+      <w:numFmt w:val="bullet"/>
+      <w:lvlText w:val=""/>
+      <w:lvlJc w:val="left"/>
+      <w:pPr>
+        <w:ind w:left="720" w:hanging="360"/>
+      </w:pPr>
+      <w:rPr>
+        <w:rFonts w:ascii="Wingdings" w:hAnsi="Wingdings" w:hint="default"/>
+      </w:rPr>
+    </w:lvl>
+    <w:lvl w:ilvl="1" w:tplc="240A0003" w:tentative="1">
+      <w:start w:val="1"/>
+      <w:numFmt w:val="bullet"/>
+      <w:lvlText w:val="o"/>
+      <w:lvlJc w:val="left"/>
+      <w:pPr>
+        <w:ind w:left="1440" w:hanging="360"/>
+      </w:pPr>
+      <w:rPr>
+        <w:rFonts w:ascii="Courier New" w:hAnsi="Courier New" w:cs="Courier New" w:hint="default"/>
+      </w:rPr>
+    </w:lvl>
+    <w:lvl w:ilvl="2" w:tplc="240A0005" w:tentative="1">
+      <w:start w:val="1"/>
+      <w:numFmt w:val="bullet"/>
+      <w:lvlText w:val=""/>
+      <w:lvlJc w:val="left"/>
+      <w:pPr>
+        <w:ind w:left="2160" w:hanging="360"/>
+      </w:pPr>
+      <w:rPr>
+        <w:rFonts w:ascii="Wingdings" w:hAnsi="Wingdings" w:hint="default"/>
+      </w:rPr>
+    </w:lvl>
+    <w:lvl w:ilvl="3" w:tplc="240A0001" w:tentative="1">
+      <w:start w:val="1"/>
+      <w:numFmt w:val="bullet"/>
+      <w:lvlText w:val=""/>
+      <w:lvlJc w:val="left"/>
+      <w:pPr>
+        <w:ind w:left="2880" w:hanging="360"/>
+      </w:pPr>
+      <w:rPr>
+        <w:rFonts w:ascii="Symbol" w:hAnsi="Symbol" w:hint="default"/>
+      </w:rPr>
+    </w:lvl>
+    <w:lvl w:ilvl="4" w:tplc="240A0003" w:tentative="1">
+      <w:start w:val="1"/>
+      <w:numFmt w:val="bullet"/>
+      <w:lvlText w:val="o"/>
+      <w:lvlJc w:val="left"/>
+      <w:pPr>
+        <w:ind w:left="3600" w:hanging="360"/>
+      </w:pPr>
+      <w:rPr>
+        <w:rFonts w:ascii="Courier New" w:hAnsi="Courier New" w:cs="Courier New" w:hint="default"/>
+      </w:rPr>
+    </w:lvl>
+    <w:lvl w:ilvl="5" w:tplc="240A0005" w:tentative="1">
+      <w:start w:val="1"/>
+      <w:numFmt w:val="bullet"/>
+      <w:lvlText w:val=""/>
+      <w:lvlJc w:val="left"/>
+      <w:pPr>
+        <w:ind w:left="4320" w:hanging="360"/>
+      </w:pPr>
+      <w:rPr>
+        <w:rFonts w:ascii="Wingdings" w:hAnsi="Wingdings" w:hint="default"/>
+      </w:rPr>
+    </w:lvl>
+    <w:lvl w:ilvl="6" w:tplc="240A0001" w:tentative="1">
+      <w:start w:val="1"/>
+      <w:numFmt w:val="bullet"/>
+      <w:lvlText w:val=""/>
+      <w:lvlJc w:val="left"/>
+      <w:pPr>
+        <w:ind w:left="5040" w:hanging="360"/>
+      </w:pPr>
+      <w:rPr>
+        <w:rFonts w:ascii="Symbol" w:hAnsi="Symbol" w:hint="default"/>
+      </w:rPr>
+    </w:lvl>
+    <w:lvl w:ilvl="7" w:tplc="240A0003" w:tentative="1">
+      <w:start w:val="1"/>
+      <w:numFmt w:val="bullet"/>
+      <w:lvlText w:val="o"/>
+      <w:lvlJc w:val="left"/>
+      <w:pPr>
+        <w:ind w:left="5760" w:hanging="360"/>
+      </w:pPr>
+      <w:rPr>
+        <w:rFonts w:ascii="Courier New" w:hAnsi="Courier New" w:cs="Courier New" w:hint="default"/>
+      </w:rPr>
+    </w:lvl>
+    <w:lvl w:ilvl="8" w:tplc="240A0005" w:tentative="1">
+      <w:start w:val="1"/>
+      <w:numFmt w:val="bullet"/>
+      <w:lvlText w:val=""/>
+      <w:lvlJc w:val="left"/>
+      <w:pPr>
+        <w:ind w:left="6480" w:hanging="360"/>
+      </w:pPr>
+      <w:rPr>
+        <w:rFonts w:ascii="Wingdings" w:hAnsi="Wingdings" w:hint="default"/>
+      </w:rPr>
+    </w:lvl>
+  </w:abstractNum>
+  <w:abstractNum w:abstractNumId="2" w15:restartNumberingAfterBreak="0">
+    <w:nsid w:val="680F60C4"/>
+    <w:multiLevelType w:val="hybridMultilevel"/>
+    <w:tmpl w:val="821CD634"/>
+    <w:lvl w:ilvl="0" w:tplc="240A0019">
+      <w:start w:val="1"/>
+      <w:numFmt w:val="lowerLetter"/>
+      <w:lvlText w:val="%1."/>
+      <w:lvlJc w:val="left"/>
+      <w:pPr>
+        <w:ind w:left="720" w:hanging="360"/>
+      </w:pPr>
+      <w:rPr>
+        <w:rFonts w:hint="default"/>
+      </w:rPr>
+    </w:lvl>
+    <w:lvl w:ilvl="1" w:tplc="240A0019" w:tentative="1">
+      <w:start w:val="1"/>
+      <w:numFmt w:val="lowerLetter"/>
+      <w:lvlText w:val="%2."/>
+      <w:lvlJc w:val="left"/>
+      <w:pPr>
+        <w:ind w:left="1440" w:hanging="360"/>
+      </w:pPr>
+    </w:lvl>
+    <w:lvl w:ilvl="2" w:tplc="240A001B" w:tentative="1">
+      <w:start w:val="1"/>
+      <w:numFmt w:val="lowerRoman"/>
+      <w:lvlText w:val="%3."/>
+      <w:lvlJc w:val="right"/>
+      <w:pPr>
+        <w:ind w:left="2160" w:hanging="180"/>
+      </w:pPr>
+    </w:lvl>
+    <w:lvl w:ilvl="3" w:tplc="240A000F" w:tentative="1">
+      <w:start w:val="1"/>
+      <w:numFmt w:val="decimal"/>
+      <w:lvlText w:val="%4."/>
+      <w:lvlJc w:val="left"/>
+      <w:pPr>
+        <w:ind w:left="2880" w:hanging="360"/>
+      </w:pPr>
+    </w:lvl>
+    <w:lvl w:ilvl="4" w:tplc="240A0019" w:tentative="1">
+      <w:start w:val="1"/>
+      <w:numFmt w:val="lowerLetter"/>
+      <w:lvlText w:val="%5."/>
+      <w:lvlJc w:val="left"/>
+      <w:pPr>
+        <w:ind w:left="3600" w:hanging="360"/>
+      </w:pPr>
+    </w:lvl>
+    <w:lvl w:ilvl="5" w:tplc="240A001B" w:tentative="1">
+      <w:start w:val="1"/>
+      <w:numFmt w:val="lowerRoman"/>
+      <w:lvlText w:val="%6."/>
+      <w:lvlJc w:val="right"/>
+      <w:pPr>
+        <w:ind w:left="4320" w:hanging="180"/>
+      </w:pPr>
+    </w:lvl>
+    <w:lvl w:ilvl="6" w:tplc="240A000F" w:tentative="1">
+      <w:start w:val="1"/>
+      <w:numFmt w:val="decimal"/>
+      <w:lvlText w:val="%7."/>
+      <w:lvlJc w:val="left"/>
+      <w:pPr>
+        <w:ind w:left="5040" w:hanging="360"/>
+      </w:pPr>
+    </w:lvl>
+    <w:lvl w:ilvl="7" w:tplc="240A0019" w:tentative="1">
+      <w:start w:val="1"/>
+      <w:numFmt w:val="lowerLetter"/>
+      <w:lvlText w:val="%8."/>
+      <w:lvlJc w:val="left"/>
+      <w:pPr>
+        <w:ind w:left="5760" w:hanging="360"/>
+      </w:pPr>
+    </w:lvl>
+    <w:lvl w:ilvl="8" w:tplc="240A001B" w:tentative="1">
+      <w:start w:val="1"/>
+      <w:numFmt w:val="lowerRoman"/>
+      <w:lvlText w:val="%9."/>
+      <w:lvlJc w:val="right"/>
+      <w:pPr>
+        <w:ind w:left="6480" w:hanging="180"/>
+      </w:pPr>
+    </w:lvl>
+  </w:abstractNum>
+  <w:num w:numId="1">
+    <w:abstractNumId w:val="1"/>
+  </w:num>
+  <w:num w:numId="2">
+    <w:abstractNumId w:val="2"/>
+  </w:num>
+  <w:num w:numId="3">
+    <w:abstractNumId w:val="0"/>
+  </w:num>
+</w:numbering>
 </file>
 
 <file path=word/styles.xml><?xml version="1.0" encoding="utf-8"?>
@@ -2535,6 +4288,7 @@
     <w:lsdException w:name="HTML Sample" w:semiHidden="1" w:unhideWhenUsed="1"/>
     <w:lsdException w:name="HTML Typewriter" w:semiHidden="1" w:unhideWhenUsed="1"/>
     <w:lsdException w:name="HTML Variable" w:semiHidden="1" w:unhideWhenUsed="1"/>
+    <w:lsdException w:name="Normal Table" w:semiHidden="1" w:unhideWhenUsed="1"/>
     <w:lsdException w:name="annotation subject" w:semiHidden="1" w:unhideWhenUsed="1"/>
     <w:lsdException w:name="No List" w:semiHidden="1" w:unhideWhenUsed="1"/>
     <w:lsdException w:name="Outline List 1" w:semiHidden="1" w:unhideWhenUsed="1"/>
@@ -2577,8 +4331,11 @@
     <w:lsdException w:name="Table Contemporary" w:semiHidden="1" w:unhideWhenUsed="1"/>
     <w:lsdException w:name="Table Elegant" w:semiHidden="1" w:unhideWhenUsed="1"/>
     <w:lsdException w:name="Table Professional" w:semiHidden="1" w:unhideWhenUsed="1"/>
+    <w:lsdException w:name="Table Subtle 1" w:semiHidden="1" w:unhideWhenUsed="1"/>
     <w:lsdException w:name="Table Subtle 2" w:semiHidden="1" w:unhideWhenUsed="1"/>
     <w:lsdException w:name="Table Web 1" w:semiHidden="1" w:unhideWhenUsed="1"/>
+    <w:lsdException w:name="Table Web 2" w:semiHidden="1" w:unhideWhenUsed="1"/>
+    <w:lsdException w:name="Table Web 3" w:semiHidden="1" w:unhideWhenUsed="1"/>
     <w:lsdException w:name="Balloon Text" w:semiHidden="1" w:unhideWhenUsed="1"/>
     <w:lsdException w:name="Table Grid" w:uiPriority="39"/>
     <w:lsdException w:name="Table Theme" w:semiHidden="1" w:unhideWhenUsed="1"/>
@@ -2806,6 +4563,7 @@
   <w:style w:type="paragraph" w:default="1" w:styleId="Normal">
     <w:name w:val="Normal"/>
     <w:qFormat/>
+    <w:rsid w:val="003D1239"/>
   </w:style>
   <w:style w:type="paragraph" w:styleId="Ttulo1">
     <w:name w:val="heading 1"/>
@@ -2904,6 +4662,17 @@
     <w:rsid w:val="005566E3"/>
     <w:pPr>
       <w:spacing w:after="100"/>
+    </w:pPr>
+  </w:style>
+  <w:style w:type="paragraph" w:styleId="Prrafodelista">
+    <w:name w:val="List Paragraph"/>
+    <w:basedOn w:val="Normal"/>
+    <w:uiPriority w:val="34"/>
+    <w:qFormat/>
+    <w:rsid w:val="004D6326"/>
+    <w:pPr>
+      <w:ind w:left="720"/>
+      <w:contextualSpacing/>
     </w:pPr>
   </w:style>
 </w:styles>
